--- a/法令ファイル/公営住宅法/公営住宅法（昭和二十六年法律第百九十三号）.docx
+++ b/法令ファイル/公営住宅法/公営住宅法（昭和二十六年法律第百九十三号）.docx
@@ -48,274 +48,242 @@
     </w:p>
     <w:p>
       <w:pPr>
-        <w:pStyle w:val="Heading6"/>
+        <w:pStyle w:val="ListBullet"/>
         <w:ind w:left="880"/>
       </w:pPr>
       <w:r>
         <w:t>一</w:t>
-      </w:r>
-    </w:p>
-    <w:p>
-      <w:pPr>
+        <w:br/>
+        <w:t>地方公共団体</w:t>
+        <w:br/>
+        <w:br/>
+        <w:br/>
+        <w:t>市町村及び都道府県をいう。</w:t>
+      </w:r>
+    </w:p>
+    <w:p>
+      <w:pPr>
+        <w:pStyle w:val="ListBullet"/>
         <w:ind w:left="880"/>
       </w:pPr>
       <w:r>
-        <w:t>地方公共団体</w:t>
-      </w:r>
-    </w:p>
-    <w:p>
-      <w:pPr>
-        <w:pStyle w:val="Heading6"/>
+        <w:t>二</w:t>
+        <w:br/>
+        <w:t>公営住宅</w:t>
+        <w:br/>
+        <w:br/>
+        <w:br/>
+        <w:t>地方公共団体が、建設、買取り又は借上げを行い、低額所得者に賃貸し、又は転貸するための住宅及びその附帯施設で、この法律の規定による国の補助に係るものをいう。</w:t>
+      </w:r>
+    </w:p>
+    <w:p>
+      <w:pPr>
+        <w:pStyle w:val="ListBullet"/>
         <w:ind w:left="880"/>
       </w:pPr>
       <w:r>
-        <w:t>二</w:t>
-      </w:r>
-    </w:p>
-    <w:p>
-      <w:pPr>
+        <w:t>三</w:t>
+        <w:br/>
+        <w:t>公営住宅の建設</w:t>
+        <w:br/>
+        <w:br/>
+        <w:br/>
+        <w:t>公営住宅を建設することをいい、公営住宅を建設するために必要な土地の所有権、地上権若しくは土地の賃借権を取得し、又はその土地を宅地に造成すること（以下「公営住宅を建設するための土地の取得等」という。）を含むものとする。</w:t>
+      </w:r>
+    </w:p>
+    <w:p>
+      <w:pPr>
+        <w:pStyle w:val="ListBullet"/>
         <w:ind w:left="880"/>
       </w:pPr>
       <w:r>
-        <w:t>公営住宅</w:t>
-      </w:r>
-    </w:p>
-    <w:p>
-      <w:pPr>
-        <w:pStyle w:val="Heading6"/>
+        <w:t>四</w:t>
+        <w:br/>
+        <w:t>公営住宅の買取り</w:t>
+        <w:br/>
+        <w:br/>
+        <w:br/>
+        <w:t>公営住宅として低額所得者に賃貸するために必要な住宅及びその附帯施設を買い取ることをいい、その住宅及び附帯施設を買い取るために必要な土地の所有権、地上権又は土地の賃借権を取得すること（以下「公営住宅を買い取るための土地の取得」という。）を含むものとする。</w:t>
+      </w:r>
+    </w:p>
+    <w:p>
+      <w:pPr>
+        <w:pStyle w:val="ListBullet"/>
         <w:ind w:left="880"/>
       </w:pPr>
       <w:r>
-        <w:t>三</w:t>
-      </w:r>
-    </w:p>
-    <w:p>
-      <w:pPr>
+        <w:t>五</w:t>
+        <w:br/>
+        <w:t>公営住宅の建設等</w:t>
+        <w:br/>
+        <w:br/>
+        <w:br/>
+        <w:t>公営住宅の建設又は公営住宅の買取りをいう。</w:t>
+      </w:r>
+    </w:p>
+    <w:p>
+      <w:pPr>
+        <w:pStyle w:val="ListBullet"/>
         <w:ind w:left="880"/>
       </w:pPr>
       <w:r>
-        <w:t>公営住宅の建設</w:t>
-      </w:r>
-    </w:p>
-    <w:p>
-      <w:pPr>
-        <w:pStyle w:val="Heading6"/>
+        <w:t>六</w:t>
+        <w:br/>
+        <w:t>公営住宅の借上げ</w:t>
+        <w:br/>
+        <w:br/>
+        <w:br/>
+        <w:t>公営住宅として低額所得者に転貸するために必要な住宅及びその附帯施設を賃借することをいう。</w:t>
+      </w:r>
+    </w:p>
+    <w:p>
+      <w:pPr>
+        <w:pStyle w:val="ListBullet"/>
         <w:ind w:left="880"/>
       </w:pPr>
       <w:r>
-        <w:t>四</w:t>
-      </w:r>
-    </w:p>
-    <w:p>
-      <w:pPr>
+        <w:t>七</w:t>
+        <w:br/>
+        <w:t>公営住宅の整備</w:t>
+        <w:br/>
+        <w:br/>
+        <w:br/>
+        <w:t>公営住宅の建設等又は公営住宅の借上げをいう。</w:t>
+      </w:r>
+    </w:p>
+    <w:p>
+      <w:pPr>
+        <w:pStyle w:val="ListBullet"/>
         <w:ind w:left="880"/>
       </w:pPr>
       <w:r>
-        <w:t>公営住宅の買取り</w:t>
-      </w:r>
-    </w:p>
-    <w:p>
-      <w:pPr>
-        <w:pStyle w:val="Heading6"/>
+        <w:t>八</w:t>
+        <w:br/>
+        <w:t>公営住宅の供給</w:t>
+        <w:br/>
+        <w:br/>
+        <w:br/>
+        <w:t>公営住宅の整備及び管理をすることをいう。</w:t>
+      </w:r>
+    </w:p>
+    <w:p>
+      <w:pPr>
+        <w:pStyle w:val="ListBullet"/>
         <w:ind w:left="880"/>
       </w:pPr>
       <w:r>
-        <w:t>五</w:t>
-      </w:r>
-    </w:p>
-    <w:p>
-      <w:pPr>
+        <w:t>九</w:t>
+        <w:br/>
+        <w:t>共同施設</w:t>
+        <w:br/>
+        <w:br/>
+        <w:br/>
+        <w:t>児童遊園、共同浴場、集会所その他公営住宅の入居者の共同の福祉のために必要な施設で国土交通省令で定めるものをいう。</w:t>
+      </w:r>
+    </w:p>
+    <w:p>
+      <w:pPr>
+        <w:pStyle w:val="ListBullet"/>
         <w:ind w:left="880"/>
       </w:pPr>
       <w:r>
-        <w:t>公営住宅の建設等</w:t>
-      </w:r>
-    </w:p>
-    <w:p>
-      <w:pPr>
-        <w:pStyle w:val="Heading6"/>
+        <w:t>十</w:t>
+        <w:br/>
+        <w:t>共同施設の建設</w:t>
+        <w:br/>
+        <w:br/>
+        <w:br/>
+        <w:t>共同施設を建設することをいい、共同施設を建設するために必要な土地の所有権、地上権若しくは土地の賃借権を取得し、又はその土地を宅地に造成すること（以下「共同施設を建設するための土地の取得等」という。）を含むものとする。</w:t>
+      </w:r>
+    </w:p>
+    <w:p>
+      <w:pPr>
+        <w:pStyle w:val="ListBullet"/>
         <w:ind w:left="880"/>
       </w:pPr>
       <w:r>
-        <w:t>六</w:t>
-      </w:r>
-    </w:p>
-    <w:p>
-      <w:pPr>
+        <w:t>十一</w:t>
+        <w:br/>
+        <w:t>共同施設の買取り</w:t>
+        <w:br/>
+        <w:br/>
+        <w:br/>
+        <w:t>共同施設として公営住宅の入居者の共同の福祉のために必要な施設を買い取ることをいい、その施設を買い取るために必要な土地の所有権、地上権又は土地の賃借権を取得すること（以下「共同施設を買い取るための土地の取得」という。）を含むものとする。</w:t>
+      </w:r>
+    </w:p>
+    <w:p>
+      <w:pPr>
+        <w:pStyle w:val="ListBullet"/>
         <w:ind w:left="880"/>
       </w:pPr>
       <w:r>
-        <w:t>公営住宅の借上げ</w:t>
-      </w:r>
-    </w:p>
-    <w:p>
-      <w:pPr>
-        <w:pStyle w:val="Heading6"/>
+        <w:t>十二</w:t>
+        <w:br/>
+        <w:t>共同施設の建設等</w:t>
+        <w:br/>
+        <w:br/>
+        <w:br/>
+        <w:t>共同施設の建設又は共同施設の買取りをいう。</w:t>
+      </w:r>
+    </w:p>
+    <w:p>
+      <w:pPr>
+        <w:pStyle w:val="ListBullet"/>
         <w:ind w:left="880"/>
       </w:pPr>
       <w:r>
-        <w:t>七</w:t>
-      </w:r>
-    </w:p>
-    <w:p>
-      <w:pPr>
+        <w:t>十三</w:t>
+        <w:br/>
+        <w:t>共同施設の借上げ</w:t>
+        <w:br/>
+        <w:br/>
+        <w:br/>
+        <w:t>共同施設として公営住宅の入居者の共同の福祉のために必要な施設を賃借することをいう。</w:t>
+      </w:r>
+    </w:p>
+    <w:p>
+      <w:pPr>
+        <w:pStyle w:val="ListBullet"/>
         <w:ind w:left="880"/>
       </w:pPr>
       <w:r>
-        <w:t>公営住宅の整備</w:t>
-      </w:r>
-    </w:p>
-    <w:p>
-      <w:pPr>
-        <w:pStyle w:val="Heading6"/>
+        <w:t>十四</w:t>
+        <w:br/>
+        <w:t>共同施設の整備</w:t>
+        <w:br/>
+        <w:br/>
+        <w:br/>
+        <w:t>共同施設の建設等又は共同施設の借上げをいう。</w:t>
+      </w:r>
+    </w:p>
+    <w:p>
+      <w:pPr>
+        <w:pStyle w:val="ListBullet"/>
         <w:ind w:left="880"/>
       </w:pPr>
       <w:r>
-        <w:t>八</w:t>
-      </w:r>
-    </w:p>
-    <w:p>
-      <w:pPr>
+        <w:t>十五</w:t>
+        <w:br/>
+        <w:t>公営住宅建替事業</w:t>
+        <w:br/>
+        <w:br/>
+        <w:br/>
+        <w:t>現に存する公営住宅（第七条第一項又は第八条第一項若しくは第三項の規定による国の補助を受けて建設又は買取りをしたものに限る。）を除却し、又は現に存する公営住宅及び共同施設（第七条第一項若しくは第二項又は第八条第一項若しくは第三項の規定による国の補助を受けて建設又は買取りをしたものに限る。）を除却するとともに、これらの存していた土地（以下この号において「公営住宅等の存していた土地」という。）の全部若しくは一部の区域に、新たに公営住宅を建設し、若しくは新たに公営住宅及び共同施設を建設する事業（新たに建設する公営住宅又は新たに建設する公営住宅及び共同施設と一体の公営住宅又は共同施設を当該区域内の土地に隣接する土地に新たに整備する事業を含む。）又は公営住宅等の存していた土地に近接する土地に、新たに当該除却する公営住宅に代わるべき公営住宅を建設し、若しくは新たに当該除却する公営住宅及び共同施設に代わるべき公営住宅及び共同施設を建設する事業（複数の公営住宅の機能を集約するために行うものに限る。）でこの法律で定めるところに従つて行われるものをいい、これに附帯する事業を含むものとする。</w:t>
+      </w:r>
+    </w:p>
+    <w:p>
+      <w:pPr>
+        <w:pStyle w:val="ListBullet"/>
         <w:ind w:left="880"/>
       </w:pPr>
       <w:r>
-        <w:t>公営住宅の供給</w:t>
-      </w:r>
-    </w:p>
-    <w:p>
-      <w:pPr>
-        <w:pStyle w:val="Heading6"/>
-        <w:ind w:left="880"/>
-      </w:pPr>
-      <w:r>
-        <w:t>九</w:t>
-      </w:r>
-    </w:p>
-    <w:p>
-      <w:pPr>
-        <w:ind w:left="880"/>
-      </w:pPr>
-      <w:r>
-        <w:t>共同施設</w:t>
-      </w:r>
-    </w:p>
-    <w:p>
-      <w:pPr>
-        <w:pStyle w:val="Heading6"/>
-        <w:ind w:left="880"/>
-      </w:pPr>
-      <w:r>
-        <w:t>十</w:t>
-      </w:r>
-    </w:p>
-    <w:p>
-      <w:pPr>
-        <w:ind w:left="880"/>
-      </w:pPr>
-      <w:r>
-        <w:t>共同施設の建設</w:t>
-      </w:r>
-    </w:p>
-    <w:p>
-      <w:pPr>
-        <w:pStyle w:val="Heading6"/>
-        <w:ind w:left="880"/>
-      </w:pPr>
-      <w:r>
-        <w:t>十一</w:t>
-      </w:r>
-    </w:p>
-    <w:p>
-      <w:pPr>
-        <w:ind w:left="880"/>
-      </w:pPr>
-      <w:r>
-        <w:t>共同施設の買取り</w:t>
-      </w:r>
-    </w:p>
-    <w:p>
-      <w:pPr>
-        <w:pStyle w:val="Heading6"/>
-        <w:ind w:left="880"/>
-      </w:pPr>
-      <w:r>
-        <w:t>十二</w:t>
-      </w:r>
-    </w:p>
-    <w:p>
-      <w:pPr>
-        <w:ind w:left="880"/>
-      </w:pPr>
-      <w:r>
-        <w:t>共同施設の建設等</w:t>
-      </w:r>
-    </w:p>
-    <w:p>
-      <w:pPr>
-        <w:pStyle w:val="Heading6"/>
-        <w:ind w:left="880"/>
-      </w:pPr>
-      <w:r>
-        <w:t>十三</w:t>
-      </w:r>
-    </w:p>
-    <w:p>
-      <w:pPr>
-        <w:ind w:left="880"/>
-      </w:pPr>
-      <w:r>
-        <w:t>共同施設の借上げ</w:t>
-      </w:r>
-    </w:p>
-    <w:p>
-      <w:pPr>
-        <w:pStyle w:val="Heading6"/>
-        <w:ind w:left="880"/>
-      </w:pPr>
-      <w:r>
-        <w:t>十四</w:t>
-      </w:r>
-    </w:p>
-    <w:p>
-      <w:pPr>
-        <w:ind w:left="880"/>
-      </w:pPr>
-      <w:r>
-        <w:t>共同施設の整備</w:t>
-      </w:r>
-    </w:p>
-    <w:p>
-      <w:pPr>
-        <w:pStyle w:val="Heading6"/>
-        <w:ind w:left="880"/>
-      </w:pPr>
-      <w:r>
-        <w:t>十五</w:t>
-      </w:r>
-    </w:p>
-    <w:p>
-      <w:pPr>
-        <w:ind w:left="880"/>
-      </w:pPr>
-      <w:r>
-        <w:t>公営住宅建替事業</w:t>
-      </w:r>
-    </w:p>
-    <w:p>
-      <w:pPr>
-        <w:pStyle w:val="Heading6"/>
-        <w:ind w:left="880"/>
-      </w:pPr>
-      <w:r>
         <w:t>十六</w:t>
-      </w:r>
-    </w:p>
-    <w:p>
-      <w:pPr>
-        <w:ind w:left="880"/>
-      </w:pPr>
-      <w:r>
+        <w:br/>
         <w:t>事業主体</w:t>
+        <w:br/>
+        <w:br/>
+        <w:br/>
+        <w:t>公営住宅の供給を行う地方公共団体をいう。</w:t>
       </w:r>
     </w:p>
     <w:p>
@@ -512,116 +480,82 @@
     </w:p>
     <w:p>
       <w:pPr>
-        <w:pStyle w:val="Heading6"/>
+        <w:pStyle w:val="ListBullet"/>
         <w:ind w:left="880"/>
       </w:pPr>
       <w:r>
         <w:t>一</w:t>
-      </w:r>
-    </w:p>
-    <w:p>
-      <w:pPr>
+        <w:br/>
+        <w:t>都市再生特別措置法（平成十四年法律第二十二号）第四十七条第二項の交付金</w:t>
+      </w:r>
+    </w:p>
+    <w:p>
+      <w:pPr>
+        <w:pStyle w:val="ListBullet"/>
         <w:ind w:left="880"/>
       </w:pPr>
       <w:r>
-        <w:t>都市再生特別措置法（平成十四年法律第二十二号）第四十七条第二項の交付金</w:t>
-      </w:r>
-    </w:p>
-    <w:p>
-      <w:pPr>
-        <w:pStyle w:val="Heading6"/>
+        <w:t>二</w:t>
+        <w:br/>
+        <w:t>地域における多様な需要に応じた公的賃貸住宅等の整備等に関する特別措置法（平成十七年法律第七十九号）第七条第二項の交付金</w:t>
+      </w:r>
+    </w:p>
+    <w:p>
+      <w:pPr>
+        <w:pStyle w:val="ListBullet"/>
         <w:ind w:left="880"/>
       </w:pPr>
       <w:r>
+        <w:t>三</w:t>
+        <w:br/>
+        <w:t>広域的地域活性化のための基盤整備に関する法律（平成十九年法律第五十二号）第十九条第二項の交付金</w:t>
+      </w:r>
+    </w:p>
+    <w:p>
+      <w:pPr>
+        <w:pStyle w:val="ListBullet"/>
+        <w:ind w:left="880"/>
+      </w:pPr>
+      <w:r>
+        <w:t>四</w:t>
+        <w:br/>
+        <w:t>沖縄振興特別措置法（平成十四年法律第十四号）第百五条の三第二項の交付金</w:t>
+      </w:r>
+    </w:p>
+    <w:p>
+      <w:pPr>
+        <w:pStyle w:val="Heading4"/>
+      </w:pPr>
+      <w:r>
+        <w:t>第八条（災害の場合の公営住宅の建設等に係る国の補助の特例等）</w:t>
+      </w:r>
+    </w:p>
+    <w:p>
+      <w:r>
+        <w:t>国は、次の各号の一に該当する場合において、事業主体が災害により滅失した住宅に居住していた低額所得者に賃貸するため公営住宅の建設等をするときは、当該公営住宅の建設等に要する費用の三分の二を補助するものとする。</w:t>
+        <w:br/>
+        <w:t>ただし、当該災害により滅失した住宅の戸数の三割に相当する戸数（第十条第一項又は第十七条第二項若しくは第三項の規定による国の補助に係る公営住宅（この項本文の規定による国の補助に係るものを除く。）で当該災害により滅失した住宅に居住していた低額所得者に賃貸又は転貸をするものがある場合にあつては、これらの戸数を控除した戸数）を超える分については、この限りでない。</w:t>
+      </w:r>
+    </w:p>
+    <w:p>
+      <w:pPr>
+        <w:pStyle w:val="ListBullet"/>
+        <w:ind w:left="880"/>
+      </w:pPr>
+      <w:r>
+        <w:t>一</w:t>
+        <w:br/>
+        <w:t>地震、暴風雨、洪水、高潮その他の異常な天然現象により住宅が滅失した場合で、その滅失した戸数が被災地全域で五百戸以上又は一市町村の区域内で二百戸以上若しくはその区域内の住宅戸数の一割以上であるとき。</w:t>
+      </w:r>
+    </w:p>
+    <w:p>
+      <w:pPr>
+        <w:pStyle w:val="ListBullet"/>
+        <w:ind w:left="880"/>
+      </w:pPr>
+      <w:r>
         <w:t>二</w:t>
-      </w:r>
-    </w:p>
-    <w:p>
-      <w:pPr>
-        <w:ind w:left="880"/>
-      </w:pPr>
-      <w:r>
-        <w:t>地域における多様な需要に応じた公的賃貸住宅等の整備等に関する特別措置法（平成十七年法律第七十九号）第七条第二項の交付金</w:t>
-      </w:r>
-    </w:p>
-    <w:p>
-      <w:pPr>
-        <w:pStyle w:val="Heading6"/>
-        <w:ind w:left="880"/>
-      </w:pPr>
-      <w:r>
-        <w:t>三</w:t>
-      </w:r>
-    </w:p>
-    <w:p>
-      <w:pPr>
-        <w:ind w:left="880"/>
-      </w:pPr>
-      <w:r>
-        <w:t>広域的地域活性化のための基盤整備に関する法律（平成十九年法律第五十二号）第十九条第二項の交付金</w:t>
-      </w:r>
-    </w:p>
-    <w:p>
-      <w:pPr>
-        <w:pStyle w:val="Heading6"/>
-        <w:ind w:left="880"/>
-      </w:pPr>
-      <w:r>
-        <w:t>四</w:t>
-      </w:r>
-    </w:p>
-    <w:p>
-      <w:pPr>
-        <w:ind w:left="880"/>
-      </w:pPr>
-      <w:r>
-        <w:t>沖縄振興特別措置法（平成十四年法律第十四号）第百五条の三第二項の交付金</w:t>
-      </w:r>
-    </w:p>
-    <w:p>
-      <w:pPr>
-        <w:pStyle w:val="Heading4"/>
-      </w:pPr>
-      <w:r>
-        <w:t>第八条（災害の場合の公営住宅の建設等に係る国の補助の特例等）</w:t>
-      </w:r>
-    </w:p>
-    <w:p>
-      <w:r>
-        <w:t>国は、次の各号の一に該当する場合において、事業主体が災害により滅失した住宅に居住していた低額所得者に賃貸するため公営住宅の建設等をするときは、当該公営住宅の建設等に要する費用の三分の二を補助するものとする。</w:t>
-      </w:r>
-    </w:p>
-    <w:p>
-      <w:pPr>
-        <w:pStyle w:val="Heading6"/>
-        <w:ind w:left="880"/>
-      </w:pPr>
-      <w:r>
-        <w:t>一</w:t>
-      </w:r>
-    </w:p>
-    <w:p>
-      <w:pPr>
-        <w:ind w:left="880"/>
-      </w:pPr>
-      <w:r>
-        <w:t>地震、暴風雨、洪水、高潮その他の異常な天然現象により住宅が滅失した場合で、その滅失した戸数が被災地全域で五百戸以上又は一市町村の区域内で二百戸以上若しくはその区域内の住宅戸数の一割以上であるとき。</w:t>
-      </w:r>
-    </w:p>
-    <w:p>
-      <w:pPr>
-        <w:pStyle w:val="Heading6"/>
-        <w:ind w:left="880"/>
-      </w:pPr>
-      <w:r>
-        <w:t>二</w:t>
-      </w:r>
-    </w:p>
-    <w:p>
-      <w:pPr>
-        <w:ind w:left="880"/>
-      </w:pPr>
-      <w:r>
+        <w:br/>
         <w:t>火災により住宅が滅失した場合で、その滅失した戸数が被災地全域で二百戸以上又は一市町村の区域内の住宅戸数の一割以上であるとき。</w:t>
       </w:r>
     </w:p>
@@ -819,6 +753,8 @@
     <w:p>
       <w:r>
         <w:t>国は、第八条第一項各号の一に該当する場合において、事業主体が災害により滅失した住宅に居住していた低額所得者に転貸するため公営住宅の借上げを行い、当該借上げに係る住宅又はその附帯施設の建設又は改良を行う者に対し前条第一項の規定により補助金を交付するときは、同条第三項の規定にかかわらず、住宅共用部分工事費に対して当該事業主体が補助する額（その額が住宅共用部分工事費の五分の四に相当する額を超える場合においては、当該五分の四に相当する額）に二分の一を乗じて得た額を補助するものとする。</w:t>
+        <w:br/>
+        <w:t>ただし、当該災害により滅失した住宅の戸数の三割に相当する戸数（第八条第一項又は第十七条第二項若しくは第三項の規定による国の補助に係る公営住宅（この項本文の規定による国の補助に係るものを除く。）で当該災害により滅失した住宅に居住していた低額所得者に賃貸又は転貸をするものがある場合にあつては、これらの戸数を控除した戸数）を超える分については、この限りでない。</w:t>
       </w:r>
     </w:p>
     <w:p>
@@ -939,6 +875,8 @@
     <w:p>
       <w:r>
         <w:t>公営住宅の毎月の家賃は、毎年度、入居者からの収入の申告に基づき、当該入居者の収入及び当該公営住宅の立地条件、規模、建設時からの経過年数その他の事項に応じ、かつ、近傍同種の住宅の家賃（次項の規定により定められたものをいう。以下同じ。）以下で、政令で定めるところにより、事業主体が定める。</w:t>
+        <w:br/>
+        <w:t>ただし、入居者からの収入の申告がない場合において、第三十四条の規定による報告の請求を行つたにもかかわらず、公営住宅の入居者がその請求に応じないときは、当該公営住宅の家賃は、近傍同種の住宅の家賃とする。</w:t>
       </w:r>
     </w:p>
     <w:p>
@@ -1054,6 +992,8 @@
       </w:pPr>
       <w:r>
         <w:t>国は、第八条第一項の規定による国の補助に係る公営住宅又は同項各号の一に該当する場合において事業主体が災害により滅失した住宅に居住していた低額所得者に転貸するため借上げをした公営住宅について、事業主体が前条第一項本文の規定に基づき家賃を定める場合においては、政令で定めるところにより、当該公営住宅の管理の開始の日から起算して五年以上二十年以内で政令で定める期間、毎年度、予算の範囲内において、当該公営住宅の近傍同種の住宅の家賃の額から入居者負担基準額を控除した額に三分の二を乗じて得た額を補助するものとする。</w:t>
+        <w:br/>
+        <w:t>ただし、第八条第一項各号の一に該当する場合において事業主体が災害により滅失した住宅に居住していた低額所得者に転貸するため借上げをした公営住宅（第十条第一項の規定による国の補助に係るものを除く。）にあつては、当該公営住宅の戸数が当該災害により滅失した住宅の戸数の三割に相当する戸数（第八条第一項又は第十条第一項の規定による国の補助に係る公営住宅がある場合にあつては、これらの戸数を控除した戸数）を超える分については、この限りでない。</w:t>
       </w:r>
     </w:p>
     <w:p>
@@ -1073,6 +1013,8 @@
         <w:t>激甚じん</w:t>
         <w:br/>
         <w:t>災害に対処するための特別の財政援助等に関する法律（昭和三十七年法律第百五十号）第二十二条第一項の規定の適用を受け、若しくは特定帰還者に賃貸するため帰還・移住等環境整備交付金を充て、若しくは居住制限者に賃貸するため生活拠点形成交付金を充てて建設若しくは買取りをした公営住宅又は同項に規定する政令で定める地域にあつた住宅であつて激甚災害により滅失したものにその災害の当時居住していた低額所得者に転貸するため借上げをした公営住宅について、事業主体が前条第一項本文の規定に基づき家賃を定める場合においては、前項の規定にかかわらず、政令で定めるところにより、当該公営住宅の管理の開始の日から起算して五年以上二十年以内で政令で定める期間、毎年度、予算の範囲内において、当該公営住宅の近傍同種の住宅の家賃の額から入居者負担基準額を控除した額に三分の二（最初の五年間は、四分の三）を乗じて得た額を補助するものとする。</w:t>
+        <w:br/>
+        <w:t>ただし、同法第二十二条第一項に規定する政令で定める地域にあつた住宅であつて激甚災害により滅失したものにその災害の当時居住していた低額所得者に転貸するため借上げをした公営住宅にあつては、当該公営住宅の戸数が当該災害により滅失した住宅の戸数の五割に相当する戸数（同項の規定の適用を受けて建設又は買取りをする公営住宅がある場合にあつては、その戸数を控除した戸数）を超える分については、この限りでない。</w:t>
       </w:r>
     </w:p>
     <w:p>
@@ -1193,6 +1135,8 @@
     <w:p>
       <w:r>
         <w:t>事業主体は、公営住宅の家屋の壁、基礎、土台、柱、床、はり、屋根及び階段並びに給水施設、排水施設、電気施設その他の国土交通省令で定める附帯施設について修繕する必要が生じたときは、遅滞なく修繕しなければならない。</w:t>
+        <w:br/>
+        <w:t>ただし、入居者の責めに帰すべき事由によつて修繕する必要が生じたときは、この限りでない。</w:t>
       </w:r>
     </w:p>
     <w:p>
@@ -1240,35 +1184,23 @@
     </w:p>
     <w:p>
       <w:pPr>
-        <w:pStyle w:val="Heading6"/>
+        <w:pStyle w:val="ListBullet"/>
         <w:ind w:left="880"/>
       </w:pPr>
       <w:r>
         <w:t>一</w:t>
-      </w:r>
-    </w:p>
-    <w:p>
-      <w:pPr>
+        <w:br/>
+        <w:t>その者の収入がイ又はロに掲げる場合に応じ、それぞれイ又はロに定める金額を超えないこと。</w:t>
+      </w:r>
+    </w:p>
+    <w:p>
+      <w:pPr>
+        <w:pStyle w:val="ListBullet"/>
         <w:ind w:left="880"/>
       </w:pPr>
       <w:r>
-        <w:t>その者の収入がイ又はロに掲げる場合に応じ、それぞれイ又はロに定める金額を超えないこと。</w:t>
-      </w:r>
-    </w:p>
-    <w:p>
-      <w:pPr>
-        <w:pStyle w:val="Heading6"/>
-        <w:ind w:left="880"/>
-      </w:pPr>
-      <w:r>
         <w:t>二</w:t>
-      </w:r>
-    </w:p>
-    <w:p>
-      <w:pPr>
-        <w:ind w:left="880"/>
-      </w:pPr>
-      <w:r>
+        <w:br/>
         <w:t>現に住宅に困窮していることが明らかであること。</w:t>
       </w:r>
     </w:p>
@@ -1392,6 +1324,8 @@
       </w:pPr>
       <w:r>
         <w:t>公営住宅の入居者は、当該公営住宅の用途を変更してはならない。</w:t>
+        <w:br/>
+        <w:t>ただし、事業主体の承認を得たときは、他の用途に併用することができる。</w:t>
       </w:r>
     </w:p>
     <w:p>
@@ -1409,6 +1343,8 @@
       </w:pPr>
       <w:r>
         <w:t>公営住宅の入居者は、当該公営住宅を模様替し、又は増築してはならない。</w:t>
+        <w:br/>
+        <w:t>ただし、事業主体の承認を得たときは、この限りでない。</w:t>
       </w:r>
     </w:p>
     <w:p>
@@ -1686,6 +1622,8 @@
     <w:p>
       <w:r>
         <w:t>事業主体は、公営住宅の入居者が当該公営住宅に引き続き三年以上入居しており、かつ、第二十八条第一項の政令で定める基準を超える収入のある場合において、必要があると認めるときは、その者が他の適当な住宅に入居することができるようにあつせんする等その者の入居している公営住宅の明渡しを容易にするように努めなければならない。</w:t>
+        <w:br/>
+        <w:t>この場合において、当該公営住宅の入居者が公営住宅以外の公的資金による住宅への入居を希望したときは、その入居を容易にするように特別の配慮をしなければならない。</w:t>
       </w:r>
     </w:p>
     <w:p>
@@ -1750,52 +1688,34 @@
     </w:p>
     <w:p>
       <w:pPr>
-        <w:pStyle w:val="Heading6"/>
+        <w:pStyle w:val="ListBullet"/>
         <w:ind w:left="880"/>
       </w:pPr>
       <w:r>
         <w:t>一</w:t>
-      </w:r>
-    </w:p>
-    <w:p>
-      <w:pPr>
+        <w:br/>
+        <w:t>入居者が不正の行為によつて入居したとき。</w:t>
+      </w:r>
+    </w:p>
+    <w:p>
+      <w:pPr>
+        <w:pStyle w:val="ListBullet"/>
         <w:ind w:left="880"/>
       </w:pPr>
       <w:r>
-        <w:t>入居者が不正の行為によつて入居したとき。</w:t>
-      </w:r>
-    </w:p>
-    <w:p>
-      <w:pPr>
-        <w:pStyle w:val="Heading6"/>
+        <w:t>二</w:t>
+        <w:br/>
+        <w:t>入居者が家賃を三月以上滞納したとき。</w:t>
+      </w:r>
+    </w:p>
+    <w:p>
+      <w:pPr>
+        <w:pStyle w:val="ListBullet"/>
         <w:ind w:left="880"/>
       </w:pPr>
       <w:r>
-        <w:t>二</w:t>
-      </w:r>
-    </w:p>
-    <w:p>
-      <w:pPr>
-        <w:ind w:left="880"/>
-      </w:pPr>
-      <w:r>
-        <w:t>入居者が家賃を三月以上滞納したとき。</w:t>
-      </w:r>
-    </w:p>
-    <w:p>
-      <w:pPr>
-        <w:pStyle w:val="Heading6"/>
-        <w:ind w:left="880"/>
-      </w:pPr>
-      <w:r>
         <w:t>三</w:t>
-      </w:r>
-    </w:p>
-    <w:p>
-      <w:pPr>
-        <w:ind w:left="880"/>
-      </w:pPr>
-      <w:r>
+        <w:br/>
         <w:t>入居者が公営住宅又は共同施設を故意に毀き</w:t>
         <w:br/>
         <w:t>損したとき。</w:t>
@@ -1803,52 +1723,34 @@
     </w:p>
     <w:p>
       <w:pPr>
-        <w:pStyle w:val="Heading6"/>
+        <w:pStyle w:val="ListBullet"/>
         <w:ind w:left="880"/>
       </w:pPr>
       <w:r>
         <w:t>四</w:t>
-      </w:r>
-    </w:p>
-    <w:p>
-      <w:pPr>
+        <w:br/>
+        <w:t>入居者が第二十七条第一項から第五項までの規定に違反したとき。</w:t>
+      </w:r>
+    </w:p>
+    <w:p>
+      <w:pPr>
+        <w:pStyle w:val="ListBullet"/>
         <w:ind w:left="880"/>
       </w:pPr>
       <w:r>
-        <w:t>入居者が第二十七条第一項から第五項までの規定に違反したとき。</w:t>
-      </w:r>
-    </w:p>
-    <w:p>
-      <w:pPr>
-        <w:pStyle w:val="Heading6"/>
+        <w:t>五</w:t>
+        <w:br/>
+        <w:t>入居者が第四十八条の規定に基づく条例に違反したとき。</w:t>
+      </w:r>
+    </w:p>
+    <w:p>
+      <w:pPr>
+        <w:pStyle w:val="ListBullet"/>
         <w:ind w:left="880"/>
       </w:pPr>
       <w:r>
-        <w:t>五</w:t>
-      </w:r>
-    </w:p>
-    <w:p>
-      <w:pPr>
-        <w:ind w:left="880"/>
-      </w:pPr>
-      <w:r>
-        <w:t>入居者が第四十八条の規定に基づく条例に違反したとき。</w:t>
-      </w:r>
-    </w:p>
-    <w:p>
-      <w:pPr>
-        <w:pStyle w:val="Heading6"/>
-        <w:ind w:left="880"/>
-      </w:pPr>
-      <w:r>
         <w:t>六</w:t>
-      </w:r>
-    </w:p>
-    <w:p>
-      <w:pPr>
-        <w:ind w:left="880"/>
-      </w:pPr>
-      <w:r>
+        <w:br/>
         <w:t>公営住宅の借上げの期間が満了するとき。</w:t>
       </w:r>
     </w:p>
@@ -2016,69 +1918,47 @@
     </w:p>
     <w:p>
       <w:pPr>
-        <w:pStyle w:val="Heading6"/>
+        <w:pStyle w:val="ListBullet"/>
         <w:ind w:left="880"/>
       </w:pPr>
       <w:r>
         <w:t>一</w:t>
-      </w:r>
-    </w:p>
-    <w:p>
-      <w:pPr>
+        <w:br/>
+        <w:t>公営住宅建替事業により除却すべき公営住宅が市街地の区域又は市街化が予想される区域内の政令で定める規模以上の一団の土地に集団的に存していること。</w:t>
+      </w:r>
+    </w:p>
+    <w:p>
+      <w:pPr>
+        <w:pStyle w:val="ListBullet"/>
         <w:ind w:left="880"/>
       </w:pPr>
       <w:r>
-        <w:t>公営住宅建替事業により除却すべき公営住宅が市街地の区域又は市街化が予想される区域内の政令で定める規模以上の一団の土地に集団的に存していること。</w:t>
-      </w:r>
-    </w:p>
-    <w:p>
-      <w:pPr>
-        <w:pStyle w:val="Heading6"/>
+        <w:t>二</w:t>
+        <w:br/>
+        <w:t>公営住宅建替事業により除却すべき公営住宅の大部分が第四十四条第一項の耐用年限の二分の一を経過していること又はその大部分につき公営住宅としての機能が災害その他の理由により相当程度低下していること。</w:t>
+      </w:r>
+    </w:p>
+    <w:p>
+      <w:pPr>
+        <w:pStyle w:val="ListBullet"/>
         <w:ind w:left="880"/>
       </w:pPr>
       <w:r>
-        <w:t>二</w:t>
-      </w:r>
-    </w:p>
-    <w:p>
-      <w:pPr>
+        <w:t>三</w:t>
+        <w:br/>
+        <w:t>公営住宅建替事業により新たに整備すべき公営住宅の戸数が当該事業により除却すべき公営住宅の戸数以上であること。</w:t>
+        <w:br/>
+        <w:t>ただし、当該土地の区域において道路、公園その他の都市施設に関する都市計画が定められている場合、当該土地の区域において新たに社会福祉法（昭和二十六年法律第四十五号）第六十二条第一項に規定する社会福祉施設又は公共賃貸住宅を整備する場合その他特別の事情がある場合には、当該除却すべき公営住宅のうち次条第一項の承認の申請をする日において入居者の存する公営住宅の戸数を超えれば足りる。</w:t>
+      </w:r>
+    </w:p>
+    <w:p>
+      <w:pPr>
+        <w:pStyle w:val="ListBullet"/>
         <w:ind w:left="880"/>
       </w:pPr>
       <w:r>
-        <w:t>公営住宅建替事業により除却すべき公営住宅の大部分が第四十四条第一項の耐用年限の二分の一を経過していること又はその大部分につき公営住宅としての機能が災害その他の理由により相当程度低下していること。</w:t>
-      </w:r>
-    </w:p>
-    <w:p>
-      <w:pPr>
-        <w:pStyle w:val="Heading6"/>
-        <w:ind w:left="880"/>
-      </w:pPr>
-      <w:r>
-        <w:t>三</w:t>
-      </w:r>
-    </w:p>
-    <w:p>
-      <w:pPr>
-        <w:ind w:left="880"/>
-      </w:pPr>
-      <w:r>
-        <w:t>公営住宅建替事業により新たに整備すべき公営住宅の戸数が当該事業により除却すべき公営住宅の戸数以上であること。</w:t>
-      </w:r>
-    </w:p>
-    <w:p>
-      <w:pPr>
-        <w:pStyle w:val="Heading6"/>
-        <w:ind w:left="880"/>
-      </w:pPr>
-      <w:r>
         <w:t>四</w:t>
-      </w:r>
-    </w:p>
-    <w:p>
-      <w:pPr>
-        <w:ind w:left="880"/>
-      </w:pPr>
-      <w:r>
+        <w:br/>
         <w:t>公営住宅建替事業により新たに整備すべき公営住宅が耐火性能を有する構造の公営住宅であること。</w:t>
       </w:r>
     </w:p>
@@ -2114,52 +1994,34 @@
     </w:p>
     <w:p>
       <w:pPr>
-        <w:pStyle w:val="Heading6"/>
+        <w:pStyle w:val="ListBullet"/>
         <w:ind w:left="880"/>
       </w:pPr>
       <w:r>
         <w:t>一</w:t>
-      </w:r>
-    </w:p>
-    <w:p>
-      <w:pPr>
+        <w:br/>
+        <w:t>公営住宅建替事業により除却すべき公営住宅及び当該事業により新たに整備すべき公営住宅の戸数</w:t>
+      </w:r>
+    </w:p>
+    <w:p>
+      <w:pPr>
+        <w:pStyle w:val="ListBullet"/>
         <w:ind w:left="880"/>
       </w:pPr>
       <w:r>
-        <w:t>公営住宅建替事業により除却すべき公営住宅及び当該事業により新たに整備すべき公営住宅の戸数</w:t>
-      </w:r>
-    </w:p>
-    <w:p>
-      <w:pPr>
-        <w:pStyle w:val="Heading6"/>
+        <w:t>二</w:t>
+        <w:br/>
+        <w:t>公営住宅建替事業により除却すべき公営住宅のうち前項の承認の申請をする日において入居者の存する公営住宅の戸数</w:t>
+      </w:r>
+    </w:p>
+    <w:p>
+      <w:pPr>
+        <w:pStyle w:val="ListBullet"/>
         <w:ind w:left="880"/>
       </w:pPr>
       <w:r>
-        <w:t>二</w:t>
-      </w:r>
-    </w:p>
-    <w:p>
-      <w:pPr>
-        <w:ind w:left="880"/>
-      </w:pPr>
-      <w:r>
-        <w:t>公営住宅建替事業により除却すべき公営住宅のうち前項の承認の申請をする日において入居者の存する公営住宅の戸数</w:t>
-      </w:r>
-    </w:p>
-    <w:p>
-      <w:pPr>
-        <w:pStyle w:val="Heading6"/>
-        <w:ind w:left="880"/>
-      </w:pPr>
-      <w:r>
         <w:t>三</w:t>
-      </w:r>
-    </w:p>
-    <w:p>
-      <w:pPr>
-        <w:ind w:left="880"/>
-      </w:pPr>
-      <w:r>
+        <w:br/>
         <w:t>公営住宅建替事業により公営住宅又は公営住宅及び共同施設の存していた土地に近接する土地に新たに公営住宅又は公営住宅及び共同施設を建設する場合にあつては、当該建設をする土地の区域</w:t>
       </w:r>
     </w:p>
@@ -2182,35 +2044,23 @@
     </w:p>
     <w:p>
       <w:pPr>
-        <w:pStyle w:val="Heading6"/>
+        <w:pStyle w:val="ListBullet"/>
         <w:ind w:left="880"/>
       </w:pPr>
       <w:r>
         <w:t>一</w:t>
-      </w:r>
-    </w:p>
-    <w:p>
-      <w:pPr>
+        <w:br/>
+        <w:t>公営住宅建替事業を施行する土地の面積</w:t>
+      </w:r>
+    </w:p>
+    <w:p>
+      <w:pPr>
+        <w:pStyle w:val="ListBullet"/>
         <w:ind w:left="880"/>
       </w:pPr>
       <w:r>
-        <w:t>公営住宅建替事業を施行する土地の面積</w:t>
-      </w:r>
-    </w:p>
-    <w:p>
-      <w:pPr>
-        <w:pStyle w:val="Heading6"/>
-        <w:ind w:left="880"/>
-      </w:pPr>
-      <w:r>
         <w:t>二</w:t>
-      </w:r>
-    </w:p>
-    <w:p>
-      <w:pPr>
-        <w:ind w:left="880"/>
-      </w:pPr>
-      <w:r>
+        <w:br/>
         <w:t>公営住宅建替事業により新たに整備すべき公営住宅の構造</w:t>
       </w:r>
     </w:p>
@@ -2233,35 +2083,23 @@
     </w:p>
     <w:p>
       <w:pPr>
-        <w:pStyle w:val="Heading6"/>
+        <w:pStyle w:val="ListBullet"/>
         <w:ind w:left="880"/>
       </w:pPr>
       <w:r>
         <w:t>一</w:t>
-      </w:r>
-    </w:p>
-    <w:p>
-      <w:pPr>
+        <w:br/>
+        <w:t>土地が適正かつ合理的な利用形態となること。</w:t>
+      </w:r>
+    </w:p>
+    <w:p>
+      <w:pPr>
+        <w:pStyle w:val="ListBullet"/>
         <w:ind w:left="880"/>
       </w:pPr>
       <w:r>
-        <w:t>土地が適正かつ合理的な利用形態となること。</w:t>
-      </w:r>
-    </w:p>
-    <w:p>
-      <w:pPr>
-        <w:pStyle w:val="Heading6"/>
-        <w:ind w:left="880"/>
-      </w:pPr>
-      <w:r>
         <w:t>二</w:t>
-      </w:r>
-    </w:p>
-    <w:p>
-      <w:pPr>
-        <w:ind w:left="880"/>
-      </w:pPr>
-      <w:r>
+        <w:br/>
         <w:t>公営住宅建替事業により公営住宅又は公営住宅及び共同施設の存していた土地に近接する土地に新たに公営住宅又は公営住宅及び共同施設を建設する場合にあつては、当該公営住宅又は公営住宅及び共同施設が入居者の生活環境に著しい変化を及ぼさない地域内において確保されること。</w:t>
       </w:r>
     </w:p>
@@ -2314,6 +2152,8 @@
       </w:pPr>
       <w:r>
         <w:t>前各項の規定は、建替計画の変更（国土交通省令で定める軽微な変更を除く。）について準用する。</w:t>
+        <w:br/>
+        <w:t>この場合において、当該変更に係る前項の規定による通知は、当該変更により新たに除却すべき公営住宅となつたものの入居者及び除却すべき公営住宅でなくなつたものの入居者にすれば足りる。</w:t>
       </w:r>
     </w:p>
     <w:p>
@@ -2387,6 +2227,8 @@
     <w:p>
       <w:r>
         <w:t>事業主体は、公営住宅建替事業により除却すべき公営住宅の除却前の最終の入居者（当該事業に係る公営住宅の用途廃止について第三十七条第一項（同条第七項において準用する場合を含む。）の規定による国土交通大臣の承認があつた日における入居者で、当該事業の施行に伴い当該公営住宅の明渡しをするものに限る。以下同じ。）で、三十日を下らない範囲内で当該入居者ごとに事業主体の定める期間内に当該事業により新たに整備される公営住宅への入居を希望する旨を申し出たものを、当該公営住宅に入居させなければならない。</w:t>
+        <w:br/>
+        <w:t>この場合においては、その者については、第二十三条及び第二十四条第二項の規定は、適用しない。</w:t>
       </w:r>
     </w:p>
     <w:p>
@@ -2630,6 +2472,8 @@
       </w:pPr>
       <w:r>
         <w:t>事業主体は、特定優良賃貸住宅の供給の促進に関する法律（平成五年法律第五十二号）第六条に規定する特定優良賃貸住宅その他の同法第三条第四号イ又はロに掲げる者の居住の用に供する賃貸住宅の不足その他の特別の事由により公営住宅を同号イ又はロに掲げる者に使用させることが必要であると認める場合において国土交通大臣の承認を得たときは、公営住宅の適正かつ合理的な管理に著しい支障のない範囲内で、当該公営住宅をこれらの者に使用させることができる。</w:t>
+        <w:br/>
+        <w:t>この場合において、事業主体は、当該公営住宅を同法第十八条第二項の国土交通省令で定める基準に従つて管理しなければならない。</w:t>
       </w:r>
     </w:p>
     <w:p>
@@ -2711,70 +2555,62 @@
     </w:p>
     <w:p>
       <w:pPr>
-        <w:pStyle w:val="Heading6"/>
+        <w:pStyle w:val="ListBullet"/>
         <w:ind w:left="880"/>
       </w:pPr>
       <w:r>
         <w:t>一</w:t>
-      </w:r>
-    </w:p>
-    <w:p>
-      <w:pPr>
+        <w:br/>
+        <w:t>都道府県</w:t>
+        <w:br/>
+        <w:br/>
+        <w:br/>
+        <w:t>当該都道府県の区域内において他の地方公共団体が管理する公営住宅又は共同施設</w:t>
+      </w:r>
+    </w:p>
+    <w:p>
+      <w:pPr>
+        <w:pStyle w:val="ListBullet"/>
         <w:ind w:left="880"/>
       </w:pPr>
       <w:r>
-        <w:t>都道府県</w:t>
-      </w:r>
-    </w:p>
-    <w:p>
-      <w:pPr>
-        <w:pStyle w:val="Heading6"/>
+        <w:t>二</w:t>
+        <w:br/>
+        <w:t>市町村</w:t>
+        <w:br/>
+        <w:br/>
+        <w:br/>
+        <w:t>当該市町村の区域内において他の地方公共団体が管理する公営住宅又は共同施設</w:t>
+      </w:r>
+    </w:p>
+    <w:p>
+      <w:pPr>
+        <w:pStyle w:val="ListBullet"/>
         <w:ind w:left="880"/>
       </w:pPr>
       <w:r>
-        <w:t>二</w:t>
-      </w:r>
-    </w:p>
-    <w:p>
-      <w:pPr>
+        <w:t>三</w:t>
+        <w:br/>
+        <w:t>都道府県が設立した地方住宅供給公社</w:t>
+        <w:br/>
+        <w:br/>
+        <w:br/>
+        <w:t>当該都道府県の区域内において都道府県又は市町村が管理する公営住宅又は共同施設</w:t>
+      </w:r>
+    </w:p>
+    <w:p>
+      <w:pPr>
+        <w:pStyle w:val="ListBullet"/>
         <w:ind w:left="880"/>
       </w:pPr>
       <w:r>
-        <w:t>市町村</w:t>
-      </w:r>
-    </w:p>
-    <w:p>
-      <w:pPr>
-        <w:pStyle w:val="Heading6"/>
-        <w:ind w:left="880"/>
-      </w:pPr>
-      <w:r>
-        <w:t>三</w:t>
-      </w:r>
-    </w:p>
-    <w:p>
-      <w:pPr>
-        <w:ind w:left="880"/>
-      </w:pPr>
-      <w:r>
-        <w:t>都道府県が設立した地方住宅供給公社</w:t>
-      </w:r>
-    </w:p>
-    <w:p>
-      <w:pPr>
-        <w:pStyle w:val="Heading6"/>
-        <w:ind w:left="880"/>
-      </w:pPr>
-      <w:r>
         <w:t>四</w:t>
-      </w:r>
-    </w:p>
-    <w:p>
-      <w:pPr>
-        <w:ind w:left="880"/>
-      </w:pPr>
-      <w:r>
+        <w:br/>
         <w:t>市町村が設立した地方住宅供給公社</w:t>
+        <w:br/>
+        <w:br/>
+        <w:br/>
+        <w:t>当該市町村の区域内において市町村又は都道府県が管理する公営住宅又は共同施設</w:t>
       </w:r>
     </w:p>
     <w:p>
@@ -2813,137 +2649,89 @@
     </w:p>
     <w:p>
       <w:pPr>
-        <w:pStyle w:val="Heading6"/>
+        <w:pStyle w:val="ListBullet"/>
         <w:ind w:left="880"/>
       </w:pPr>
       <w:r>
         <w:t>一</w:t>
-      </w:r>
-    </w:p>
-    <w:p>
-      <w:pPr>
+        <w:br/>
+        <w:t>第二十二条第一項の規定により特定の者を公営住宅に入居させ、又は入居者を公募すること。</w:t>
+      </w:r>
+    </w:p>
+    <w:p>
+      <w:pPr>
+        <w:pStyle w:val="ListBullet"/>
         <w:ind w:left="880"/>
       </w:pPr>
       <w:r>
-        <w:t>第二十二条第一項の規定により特定の者を公営住宅に入居させ、又は入居者を公募すること。</w:t>
-      </w:r>
-    </w:p>
-    <w:p>
-      <w:pPr>
-        <w:pStyle w:val="Heading6"/>
+        <w:t>二</w:t>
+        <w:br/>
+        <w:t>第二十五条第一項の規定により実情を調査し若しくは入居者を決定し、又は同条第二項の規定により入居者に通知すること。</w:t>
+      </w:r>
+    </w:p>
+    <w:p>
+      <w:pPr>
+        <w:pStyle w:val="ListBullet"/>
         <w:ind w:left="880"/>
       </w:pPr>
       <w:r>
-        <w:t>二</w:t>
-      </w:r>
-    </w:p>
-    <w:p>
-      <w:pPr>
+        <w:t>三</w:t>
+        <w:br/>
+        <w:t>第二十七条第三項から第六項までの規定による入居者又は同居者に対する承認をすること。</w:t>
+      </w:r>
+    </w:p>
+    <w:p>
+      <w:pPr>
+        <w:pStyle w:val="ListBullet"/>
         <w:ind w:left="880"/>
       </w:pPr>
       <w:r>
-        <w:t>第二十五条第一項の規定により実情を調査し若しくは入居者を決定し、又は同条第二項の規定により入居者に通知すること。</w:t>
-      </w:r>
-    </w:p>
-    <w:p>
-      <w:pPr>
-        <w:pStyle w:val="Heading6"/>
+        <w:t>四</w:t>
+        <w:br/>
+        <w:t>第二十九条第一項の規定により入居者に対し明渡しを請求し、又は同条第八項の規定により期限を延長すること。</w:t>
+      </w:r>
+    </w:p>
+    <w:p>
+      <w:pPr>
+        <w:pStyle w:val="ListBullet"/>
         <w:ind w:left="880"/>
       </w:pPr>
       <w:r>
-        <w:t>三</w:t>
-      </w:r>
-    </w:p>
-    <w:p>
-      <w:pPr>
+        <w:t>五</w:t>
+        <w:br/>
+        <w:t>第三十条第一項の規定によるあつせん等をすること。</w:t>
+      </w:r>
+    </w:p>
+    <w:p>
+      <w:pPr>
+        <w:pStyle w:val="ListBullet"/>
         <w:ind w:left="880"/>
       </w:pPr>
       <w:r>
-        <w:t>第二十七条第三項から第六項までの規定による入居者又は同居者に対する承認をすること。</w:t>
-      </w:r>
-    </w:p>
-    <w:p>
-      <w:pPr>
-        <w:pStyle w:val="Heading6"/>
+        <w:t>六</w:t>
+        <w:br/>
+        <w:t>第三十二条第一項の規定により入居者に対し明渡しを請求し、又は同条第五項若しくは第六項の規定により入居者に通知すること。</w:t>
+      </w:r>
+    </w:p>
+    <w:p>
+      <w:pPr>
+        <w:pStyle w:val="ListBullet"/>
         <w:ind w:left="880"/>
       </w:pPr>
       <w:r>
-        <w:t>四</w:t>
-      </w:r>
-    </w:p>
-    <w:p>
-      <w:pPr>
+        <w:t>七</w:t>
+        <w:br/>
+        <w:t>第三十三条第一項の規定により公営住宅監理員を置き、又は同条第二項の規定により公営住宅監理員を命ずること。</w:t>
+      </w:r>
+    </w:p>
+    <w:p>
+      <w:pPr>
+        <w:pStyle w:val="ListBullet"/>
         <w:ind w:left="880"/>
       </w:pPr>
       <w:r>
-        <w:t>第二十九条第一項の規定により入居者に対し明渡しを請求し、又は同条第八項の規定により期限を延長すること。</w:t>
-      </w:r>
-    </w:p>
-    <w:p>
-      <w:pPr>
-        <w:pStyle w:val="Heading6"/>
-        <w:ind w:left="880"/>
-      </w:pPr>
-      <w:r>
-        <w:t>五</w:t>
-      </w:r>
-    </w:p>
-    <w:p>
-      <w:pPr>
-        <w:ind w:left="880"/>
-      </w:pPr>
-      <w:r>
-        <w:t>第三十条第一項の規定によるあつせん等をすること。</w:t>
-      </w:r>
-    </w:p>
-    <w:p>
-      <w:pPr>
-        <w:pStyle w:val="Heading6"/>
-        <w:ind w:left="880"/>
-      </w:pPr>
-      <w:r>
-        <w:t>六</w:t>
-      </w:r>
-    </w:p>
-    <w:p>
-      <w:pPr>
-        <w:ind w:left="880"/>
-      </w:pPr>
-      <w:r>
-        <w:t>第三十二条第一項の規定により入居者に対し明渡しを請求し、又は同条第五項若しくは第六項の規定により入居者に通知すること。</w:t>
-      </w:r>
-    </w:p>
-    <w:p>
-      <w:pPr>
-        <w:pStyle w:val="Heading6"/>
-        <w:ind w:left="880"/>
-      </w:pPr>
-      <w:r>
-        <w:t>七</w:t>
-      </w:r>
-    </w:p>
-    <w:p>
-      <w:pPr>
-        <w:ind w:left="880"/>
-      </w:pPr>
-      <w:r>
-        <w:t>第三十三条第一項の規定により公営住宅監理員を置き、又は同条第二項の規定により公営住宅監理員を命ずること。</w:t>
-      </w:r>
-    </w:p>
-    <w:p>
-      <w:pPr>
-        <w:pStyle w:val="Heading6"/>
-        <w:ind w:left="880"/>
-      </w:pPr>
-      <w:r>
         <w:t>八</w:t>
-      </w:r>
-    </w:p>
-    <w:p>
-      <w:pPr>
-        <w:ind w:left="880"/>
-      </w:pPr>
-      <w:r>
+        <w:br/>
         <w:t>第三十四条の規定により第二十九条第一項の規定による明渡しの請求又は第三十条第一項の規定によるあつせん等に関し入居者の収入の状況について報告を求め、又は書類を閲覧させ、若しくはその内容を記録させることを求めること。</w:t>
       </w:r>
     </w:p>
@@ -3103,52 +2891,34 @@
     </w:p>
     <w:p>
       <w:pPr>
-        <w:pStyle w:val="Heading6"/>
+        <w:pStyle w:val="ListBullet"/>
         <w:ind w:left="880"/>
       </w:pPr>
       <w:r>
         <w:t>一</w:t>
-      </w:r>
-    </w:p>
-    <w:p>
-      <w:pPr>
+        <w:br/>
+        <w:t>第十一条第二項の規定による国の補助金の交付の決定</w:t>
+      </w:r>
+    </w:p>
+    <w:p>
+      <w:pPr>
+        <w:pStyle w:val="ListBullet"/>
         <w:ind w:left="880"/>
       </w:pPr>
       <w:r>
-        <w:t>第十一条第二項の規定による国の補助金の交付の決定</w:t>
-      </w:r>
-    </w:p>
-    <w:p>
-      <w:pPr>
-        <w:pStyle w:val="Heading6"/>
+        <w:t>二</w:t>
+        <w:br/>
+        <w:t>第四十四条第一項の規定による譲渡の承認又は同条第三項の規定による用途廃止の承認</w:t>
+      </w:r>
+    </w:p>
+    <w:p>
+      <w:pPr>
+        <w:pStyle w:val="ListBullet"/>
         <w:ind w:left="880"/>
       </w:pPr>
       <w:r>
-        <w:t>二</w:t>
-      </w:r>
-    </w:p>
-    <w:p>
-      <w:pPr>
-        <w:ind w:left="880"/>
-      </w:pPr>
-      <w:r>
-        <w:t>第四十四条第一項の規定による譲渡の承認又は同条第三項の規定による用途廃止の承認</w:t>
-      </w:r>
-    </w:p>
-    <w:p>
-      <w:pPr>
-        <w:pStyle w:val="Heading6"/>
-        <w:ind w:left="880"/>
-      </w:pPr>
-      <w:r>
         <w:t>三</w:t>
-      </w:r>
-    </w:p>
-    <w:p>
-      <w:pPr>
-        <w:ind w:left="880"/>
-      </w:pPr>
-      <w:r>
+        <w:br/>
         <w:t>第四十六条第一項の規定による譲渡の承認</w:t>
       </w:r>
     </w:p>
@@ -3202,11 +2972,6 @@
       </w:pPr>
       <w:r>
         <w:t>附　則</w:t>
-      </w:r>
-    </w:p>
-    <w:p>
-      <w:r>
-        <w:t>この法律は、昭和二十六年七月一日から施行する。</w:t>
       </w:r>
     </w:p>
     <w:p>
@@ -3215,7 +2980,7 @@
         <w:ind w:left="440"/>
       </w:pPr>
       <w:r>
-        <w:t>２</w:t>
+        <w:t>１</w:t>
       </w:r>
     </w:p>
     <w:p>
@@ -3223,7 +2988,7 @@
         <w:ind w:left="440"/>
       </w:pPr>
       <w:r>
-        <w:t>この法律施行の時において、現に地方公共団体がその住民に賃貸するため管理している住宅でその建設について国の補助を受けたもの及び地方公共団体がその住民に賃貸するため昭和二十六年度において国の補助を受けて建設して管理する住宅は、公営住宅とみなして、この法律の規定（第七条を除く。）を適用する。</w:t>
+        <w:t>この法律は、昭和二十六年七月一日から施行する。</w:t>
       </w:r>
     </w:p>
     <w:p>
@@ -3232,7 +2997,7 @@
         <w:ind w:left="440"/>
       </w:pPr>
       <w:r>
-        <w:t>３</w:t>
+        <w:t>２</w:t>
       </w:r>
     </w:p>
     <w:p>
@@ -3240,7 +3005,7 @@
         <w:ind w:left="440"/>
       </w:pPr>
       <w:r>
-        <w:t>前項の規定に基づく第十六条の規定の適用については、この法律施行の時において地方公共団体がその住民に賃貸するため管理している住宅について既に決定している家賃は、同条第一項の規定により事業主体が定めたものとみなす。</w:t>
+        <w:t>この法律施行の時において、現に地方公共団体がその住民に賃貸するため管理している住宅でその建設について国の補助を受けたもの及び地方公共団体がその住民に賃貸するため昭和二十六年度において国の補助を受けて建設して管理する住宅は、公営住宅とみなして、この法律の規定（第七条を除く。）を適用する。</w:t>
       </w:r>
     </w:p>
     <w:p>
@@ -3249,7 +3014,7 @@
         <w:ind w:left="440"/>
       </w:pPr>
       <w:r>
-        <w:t>４</w:t>
+        <w:t>３</w:t>
       </w:r>
     </w:p>
     <w:p>
@@ -3257,7 +3022,7 @@
         <w:ind w:left="440"/>
       </w:pPr>
       <w:r>
-        <w:t>海外からの引揚者に対する応急援護のため設置した住宅及びこの法律施行の後同様の目的のため設置する住宅については、当分の間、この法律の規定を適用しない。</w:t>
+        <w:t>前項の規定に基づく第十六条の規定の適用については、この法律施行の時において地方公共団体がその住民に賃貸するため管理している住宅について既に決定している家賃は、同条第一項の規定により事業主体が定めたものとみなす。</w:t>
       </w:r>
     </w:p>
     <w:p>
@@ -3266,7 +3031,7 @@
         <w:ind w:left="440"/>
       </w:pPr>
       <w:r>
-        <w:t>５</w:t>
+        <w:t>４</w:t>
       </w:r>
     </w:p>
     <w:p>
@@ -3274,7 +3039,7 @@
         <w:ind w:left="440"/>
       </w:pPr>
       <w:r>
-        <w:t>国は、当分の間、事業主体に対し、第七条第一項の規定により国がその費用について補助する公営住宅の建設で日本電信電話株式会社の株式の売払収入の活用による社会資本の整備の促進に関する特別措置法（昭和六十二年法律第八十六号。以下「社会資本整備特別措置法」という。）第二条第一項第二号に該当するものに要する費用に充てる資金について、予算の範囲内において、第七条第一項、第三項及び第四項の規定（これらの規定による国の補助の割合について、これらの規定と異なる定めをした法令の規定がある場合には、当該異なる定めをした法令の規定を含む。以下同じ。）により国が補助する金額に相当する金額を無利子で貸し付けることができる。</w:t>
+        <w:t>海外からの引揚者に対する応急援護のため設置した住宅及びこの法律施行の後同様の目的のため設置する住宅については、当分の間、この法律の規定を適用しない。</w:t>
       </w:r>
     </w:p>
     <w:p>
@@ -3283,7 +3048,7 @@
         <w:ind w:left="440"/>
       </w:pPr>
       <w:r>
-        <w:t>６</w:t>
+        <w:t>５</w:t>
       </w:r>
     </w:p>
     <w:p>
@@ -3291,7 +3056,7 @@
         <w:ind w:left="440"/>
       </w:pPr>
       <w:r>
-        <w:t>国は、当分の間、事業主体に対し、第七条第二項の規定により国がその費用について補助することができる共同施設の建設で社会資本整備特別措置法第二条第一項第二号に該当するものに要する費用に充てる資金について、予算の範囲内において、第七条第二項から第四項までの規定（これらの規定による国の補助の割合について、これらの規定と異なる定めをした法令の規定がある場合には、当該異なる定めをした法令の規定を含む。以下同じ。）により国が補助することができる金額に相当する金額を無利子で貸し付けることができる。</w:t>
+        <w:t>国は、当分の間、事業主体に対し、第七条第一項の規定により国がその費用について補助する公営住宅の建設で日本電信電話株式会社の株式の売払収入の活用による社会資本の整備の促進に関する特別措置法（昭和六十二年法律第八十六号。以下「社会資本整備特別措置法」という。）第二条第一項第二号に該当するものに要する費用に充てる資金について、予算の範囲内において、第七条第一項、第三項及び第四項の規定（これらの規定による国の補助の割合について、これらの規定と異なる定めをした法令の規定がある場合には、当該異なる定めをした法令の規定を含む。以下同じ。）により国が補助する金額に相当する金額を無利子で貸し付けることができる。</w:t>
       </w:r>
     </w:p>
     <w:p>
@@ -3300,7 +3065,7 @@
         <w:ind w:left="440"/>
       </w:pPr>
       <w:r>
-        <w:t>７</w:t>
+        <w:t>６</w:t>
       </w:r>
     </w:p>
     <w:p>
@@ -3308,7 +3073,7 @@
         <w:ind w:left="440"/>
       </w:pPr>
       <w:r>
-        <w:t>国は、当分の間、事業主体に対し、公営住宅の建設等（第七条第一項の規定により国がその費用を補助するものを除く。附則第十二項において同じ。）、共同施設の建設等（第七条第二項の規定により国がその費用を補助することができるものを除く。附則第十二項において同じ。）又は公営住宅若しくは共同施設の改良で社会資本整備特別措置法第二条第一項第二号に該当するものに要する費用に充てる資金の一部を、予算の範囲内において、無利子で貸し付けることができる。</w:t>
+        <w:t>国は、当分の間、事業主体に対し、第七条第二項の規定により国がその費用について補助することができる共同施設の建設で社会資本整備特別措置法第二条第一項第二号に該当するものに要する費用に充てる資金について、予算の範囲内において、第七条第二項から第四項までの規定（これらの規定による国の補助の割合について、これらの規定と異なる定めをした法令の規定がある場合には、当該異なる定めをした法令の規定を含む。以下同じ。）により国が補助することができる金額に相当する金額を無利子で貸し付けることができる。</w:t>
       </w:r>
     </w:p>
     <w:p>
@@ -3317,7 +3082,7 @@
         <w:ind w:left="440"/>
       </w:pPr>
       <w:r>
-        <w:t>８</w:t>
+        <w:t>７</w:t>
       </w:r>
     </w:p>
     <w:p>
@@ -3325,7 +3090,7 @@
         <w:ind w:left="440"/>
       </w:pPr>
       <w:r>
-        <w:t>前三項の国の貸付金の償還期間は、五年（二年以内の据置期間を含む。）以内で政令で定める期間とする。</w:t>
+        <w:t>国は、当分の間、事業主体に対し、公営住宅の建設等（第七条第一項の規定により国がその費用を補助するものを除く。附則第十二項において同じ。）、共同施設の建設等（第七条第二項の規定により国がその費用を補助することができるものを除く。附則第十二項において同じ。）又は公営住宅若しくは共同施設の改良で社会資本整備特別措置法第二条第一項第二号に該当するものに要する費用に充てる資金の一部を、予算の範囲内において、無利子で貸し付けることができる。</w:t>
       </w:r>
     </w:p>
     <w:p>
@@ -3334,7 +3099,7 @@
         <w:ind w:left="440"/>
       </w:pPr>
       <w:r>
-        <w:t>９</w:t>
+        <w:t>８</w:t>
       </w:r>
     </w:p>
     <w:p>
@@ -3342,7 +3107,7 @@
         <w:ind w:left="440"/>
       </w:pPr>
       <w:r>
-        <w:t>前項に定めるもののほか、附則第五項から第七項までの規定による貸付金の償還方法、償還期限の繰上げその他償還に関し必要な事項は、政令で定める。</w:t>
+        <w:t>前三項の国の貸付金の償還期間は、五年（二年以内の据置期間を含む。）以内で政令で定める期間とする。</w:t>
       </w:r>
     </w:p>
     <w:p>
@@ -3351,7 +3116,7 @@
         <w:ind w:left="440"/>
       </w:pPr>
       <w:r>
-        <w:t>１０</w:t>
+        <w:t>９</w:t>
       </w:r>
     </w:p>
     <w:p>
@@ -3359,7 +3124,7 @@
         <w:ind w:left="440"/>
       </w:pPr>
       <w:r>
-        <w:t>国は、附則第五項の規定により、事業主体に対し貸付けを行つた場合には、当該貸付けの対象である公営住宅の建設に係る第七条第一項、第三項及び第四項の規定による国の補助については、当該貸付金の償還時において、当該貸付金の償還金に相当する金額を交付することにより行うものとする。</w:t>
+        <w:t>前項に定めるもののほか、附則第五項から第七項までの規定による貸付金の償還方法、償還期限の繰上げその他償還に関し必要な事項は、政令で定める。</w:t>
       </w:r>
     </w:p>
     <w:p>
@@ -3368,7 +3133,7 @@
         <w:ind w:left="440"/>
       </w:pPr>
       <w:r>
-        <w:t>１１</w:t>
+        <w:t>１０</w:t>
       </w:r>
     </w:p>
     <w:p>
@@ -3376,7 +3141,7 @@
         <w:ind w:left="440"/>
       </w:pPr>
       <w:r>
-        <w:t>国は、附則第六項の規定により、事業主体に対し貸付けを行つた場合には、当該貸付けの対象である共同施設の建設について、第七条第二項から第四項までの規定による当該貸付金に相当する金額の補助を行うものとし、当該補助については、当該貸付金の償還時において、当該貸付金の償還金に相当する金額を交付することにより行うものとする。</w:t>
+        <w:t>国は、附則第五項の規定により、事業主体に対し貸付けを行つた場合には、当該貸付けの対象である公営住宅の建設に係る第七条第一項、第三項及び第四項の規定による国の補助については、当該貸付金の償還時において、当該貸付金の償還金に相当する金額を交付することにより行うものとする。</w:t>
       </w:r>
     </w:p>
     <w:p>
@@ -3385,7 +3150,7 @@
         <w:ind w:left="440"/>
       </w:pPr>
       <w:r>
-        <w:t>１２</w:t>
+        <w:t>１１</w:t>
       </w:r>
     </w:p>
     <w:p>
@@ -3393,7 +3158,7 @@
         <w:ind w:left="440"/>
       </w:pPr>
       <w:r>
-        <w:t>国は、附則第七項の規定により、事業主体に対し貸付けを行つた場合には、当該貸付けの対象である公営住宅の建設等、共同施設の建設等又は公営住宅若しくは共同施設の改良について、当該貸付金に相当する金額の補助を行うものとし、当該補助については、当該貸付金の償還時において、当該貸付金の償還金に相当する金額を交付することにより行うものとする。</w:t>
+        <w:t>国は、附則第六項の規定により、事業主体に対し貸付けを行つた場合には、当該貸付けの対象である共同施設の建設について、第七条第二項から第四項までの規定による当該貸付金に相当する金額の補助を行うものとし、当該補助については、当該貸付金の償還時において、当該貸付金の償還金に相当する金額を交付することにより行うものとする。</w:t>
       </w:r>
     </w:p>
     <w:p>
@@ -3402,7 +3167,7 @@
         <w:ind w:left="440"/>
       </w:pPr>
       <w:r>
-        <w:t>１３</w:t>
+        <w:t>１２</w:t>
       </w:r>
     </w:p>
     <w:p>
@@ -3410,7 +3175,7 @@
         <w:ind w:left="440"/>
       </w:pPr>
       <w:r>
-        <w:t>事業主体が、附則第五項から第七項までの規定による貸付けを受けた無利子貸付金について、附則第八項及び第九項の規定に基づき定められる償還期限を繰り上げて償還を行つた場合（政令で定める場合を除く。）における前三項の規定の適用については、当該償還は、当該償還期限の到来時に行われたものとみなす。</w:t>
+        <w:t>国は、附則第七項の規定により、事業主体に対し貸付けを行つた場合には、当該貸付けの対象である公営住宅の建設等、共同施設の建設等又は公営住宅若しくは共同施設の改良について、当該貸付金に相当する金額の補助を行うものとし、当該補助については、当該貸付金の償還時において、当該貸付金の償還金に相当する金額を交付することにより行うものとする。</w:t>
       </w:r>
     </w:p>
     <w:p>
@@ -3419,7 +3184,7 @@
         <w:ind w:left="440"/>
       </w:pPr>
       <w:r>
-        <w:t>１４</w:t>
+        <w:t>１３</w:t>
       </w:r>
     </w:p>
     <w:p>
@@ -3427,7 +3192,7 @@
         <w:ind w:left="440"/>
       </w:pPr>
       <w:r>
-        <w:t>附則第五項又は第六項の規定による貸付けを受けて建設される公営住宅又は共同施設に係る第二条第二号、第十一条及び第五十一条第一号の規定の適用については、第二条第二号中「補助」とあるのは「補助又は附則第五項の規定による無利子の貸付け」と、第十一条の見出し中「補助」とあるのは「無利子の貸付け」と、「交付」とあるのは「貸付け」と、同条第一項中「第七条から前条までの規定により国の補助」とあるのは「附則第五項又は第六項の規定により国の無利子の貸付け」と、「補助金の交付申請書」とあるのは「無利子貸付金の貸付申請書」と、同条第二項中「補助金の交付」とあるのは「無利子貸付金の貸付け」と、第五十一条第一号中「第十一条第二項」とあるのは「附則第十四項の規定により読み替えて適用される第十一条第二項」と、「補助金の交付」とあるのは「無利子貸付金の貸付け」とする。</w:t>
+        <w:t>事業主体が、附則第五項から第七項までの規定による貸付けを受けた無利子貸付金について、附則第八項及び第九項の規定に基づき定められる償還期限を繰り上げて償還を行つた場合（政令で定める場合を除く。）における前三項の規定の適用については、当該償還は、当該償還期限の到来時に行われたものとみなす。</w:t>
       </w:r>
     </w:p>
     <w:p>
@@ -3436,7 +3201,7 @@
         <w:ind w:left="440"/>
       </w:pPr>
       <w:r>
-        <w:t>１５</w:t>
+        <w:t>１４</w:t>
       </w:r>
     </w:p>
     <w:p>
@@ -3444,43 +3209,7 @@
         <w:ind w:left="440"/>
       </w:pPr>
       <w:r>
-        <w:t>当分の間、過疎地域の持続的発展の支援に関する特別措置法（令和三年法律第十九号）第二条第一項に規定する過疎地域その他の政令で定める地域内の公営住宅に係る第四十四条第一項の規定の適用については、同項中「その耐用年限の四分の一を経過した場合において特別の事由のあるときは」とあるのは、「その耐用年限の四分の一を経過した場合においては」とする。</w:t>
-      </w:r>
-    </w:p>
-    <w:p>
-      <w:r>
-        <w:br w:type="page"/>
-      </w:r>
-    </w:p>
-    <w:p>
-      <w:pPr>
-        <w:pStyle w:val="Heading1"/>
-      </w:pPr>
-      <w:r>
-        <w:t>附　則（昭和二七年八月五日法律第二九七号）</w:t>
-      </w:r>
-    </w:p>
-    <w:p>
-      <w:r>
-        <w:t>この法律施行の期日は、公布の日から起算して三十日をこえない期間内において、政令で定める。</w:t>
-      </w:r>
-    </w:p>
-    <w:p>
-      <w:r>
-        <w:br w:type="page"/>
-      </w:r>
-    </w:p>
-    <w:p>
-      <w:pPr>
-        <w:pStyle w:val="Heading1"/>
-      </w:pPr>
-      <w:r>
-        <w:t>附　則（昭和三四年五月一日法律第一五九号）</w:t>
-      </w:r>
-    </w:p>
-    <w:p>
-      <w:r>
-        <w:t>この法律は、公布の日から起算して一月を経過した日から施行する。</w:t>
+        <w:t>附則第五項又は第六項の規定による貸付けを受けて建設される公営住宅又は共同施設に係る第二条第二号、第十一条及び第五十一条第一号の規定の適用については、第二条第二号中「補助」とあるのは「補助又は附則第五項の規定による無利子の貸付け」と、第十一条の見出し中「補助」とあるのは「無利子の貸付け」と、「交付」とあるのは「貸付け」と、同条第一項中「第七条から前条までの規定により国の補助」とあるのは「附則第五項又は第六項の規定により国の無利子の貸付け」と、「補助金の交付申請書」とあるのは「無利子貸付金の貸付申請書」と、同条第二項中「補助金の交付」とあるのは「無利子貸付金の貸付け」と、第五十一条第一号中「第十一条第二項」とあるのは「附則第十四項の規定により読み替えて適用される第十一条第二項」と、「補助金の交付」とあるのは「無利子貸付金の貸付け」とする。</w:t>
       </w:r>
     </w:p>
     <w:p>
@@ -3489,7 +3218,7 @@
         <w:ind w:left="440"/>
       </w:pPr>
       <w:r>
-        <w:t>２</w:t>
+        <w:t>１５</w:t>
       </w:r>
     </w:p>
     <w:p>
@@ -3497,7 +3226,38 @@
         <w:ind w:left="440"/>
       </w:pPr>
       <w:r>
-        <w:t>この法律による改正後の公営住宅法第十九条の規定は、この法律の施行前に事業主体が公営住宅法第十七条各号の条件以外の入居者の具備すべき条件を定め、又は変更した場合については、適用しない。</w:t>
+        <w:t>当分の間、過疎地域の持続的発展の支援に関する特別措置法（令和三年法律第十九号）第二条第一項に規定する過疎地域その他の政令で定める地域内の公営住宅に係る第四十四条第一項の規定の適用については、同項中「その耐用年限の四分の一を経過した場合において特別の事由のあるときは」とあるのは、「その耐用年限の四分の一を経過した場合においては」とする。</w:t>
+      </w:r>
+    </w:p>
+    <w:p>
+      <w:r>
+        <w:br w:type="page"/>
+      </w:r>
+    </w:p>
+    <w:p>
+      <w:pPr>
+        <w:pStyle w:val="Heading1"/>
+      </w:pPr>
+      <w:r>
+        <w:t>附則（昭和二七年八月五日法律第二九七号）</w:t>
+      </w:r>
+    </w:p>
+    <w:p>
+      <w:r>
+        <w:t>この法律施行の期日は、公布の日から起算して三十日をこえない期間内において、政令で定める。</w:t>
+      </w:r>
+    </w:p>
+    <w:p>
+      <w:r>
+        <w:br w:type="page"/>
+      </w:r>
+    </w:p>
+    <w:p>
+      <w:pPr>
+        <w:pStyle w:val="Heading1"/>
+      </w:pPr>
+      <w:r>
+        <w:t>附則（昭和三四年五月一日法律第一五九号）</w:t>
       </w:r>
     </w:p>
     <w:p>
@@ -3506,7 +3266,7 @@
         <w:ind w:left="440"/>
       </w:pPr>
       <w:r>
-        <w:t>３</w:t>
+        <w:t>１</w:t>
       </w:r>
     </w:p>
     <w:p>
@@ -3514,25 +3274,7 @@
         <w:ind w:left="440"/>
       </w:pPr>
       <w:r>
-        <w:t>この法律による改正後の公営住宅法第二十一条の二の規定の適用については、この法律の施行の際現に公営住宅に入居している者は、賃借期間の定がないとき及びこの法律の施行の際における賃借期間の残存期間が三年以内であるときは、この法律の施行の日に、当該残存期間が三年をこえるときは、この法律の施行の日から起算して当該残存期間から三年を控除した期間に相当する期間を経過した日に、当該公営住宅に入居したものとみなす。</w:t>
-      </w:r>
-    </w:p>
-    <w:p>
-      <w:r>
-        <w:br w:type="page"/>
-      </w:r>
-    </w:p>
-    <w:p>
-      <w:pPr>
-        <w:pStyle w:val="Heading1"/>
-      </w:pPr>
-      <w:r>
-        <w:t>附　則（昭和三五年四月二七日法律第六〇号）</w:t>
-      </w:r>
-    </w:p>
-    <w:p>
-      <w:r>
-        <w:t>この法律は、公布の日から施行する。</w:t>
+        <w:t>この法律は、公布の日から起算して一月を経過した日から施行する。</w:t>
       </w:r>
     </w:p>
     <w:p>
@@ -3549,61 +3291,7 @@
         <w:ind w:left="440"/>
       </w:pPr>
       <w:r>
-        <w:t>この法律の施行前に生じた災害に関しては、なお従前の例による。</w:t>
-      </w:r>
-    </w:p>
-    <w:p>
-      <w:r>
-        <w:br w:type="page"/>
-      </w:r>
-    </w:p>
-    <w:p>
-      <w:pPr>
-        <w:pStyle w:val="Heading1"/>
-      </w:pPr>
-      <w:r>
-        <w:t>附　則（昭和四一年六月三〇日法律第一〇〇号）</w:t>
-      </w:r>
-    </w:p>
-    <w:p>
-      <w:r>
-        <w:t>この法律は、公布の日から施行する。</w:t>
-      </w:r>
-    </w:p>
-    <w:p>
-      <w:r>
-        <w:br w:type="page"/>
-      </w:r>
-    </w:p>
-    <w:p>
-      <w:pPr>
-        <w:pStyle w:val="Heading1"/>
-      </w:pPr>
-      <w:r>
-        <w:t>附　則（昭和四三年六月一五日法律第九九号）</w:t>
-      </w:r>
-    </w:p>
-    <w:p>
-      <w:r>
-        <w:t>この法律は、公布の日から施行する。</w:t>
-      </w:r>
-    </w:p>
-    <w:p>
-      <w:r>
-        <w:br w:type="page"/>
-      </w:r>
-    </w:p>
-    <w:p>
-      <w:pPr>
-        <w:pStyle w:val="Heading1"/>
-      </w:pPr>
-      <w:r>
-        <w:t>附　則（昭和四四年六月一〇日法律第四一号）</w:t>
-      </w:r>
-    </w:p>
-    <w:p>
-      <w:r>
-        <w:t>この法律は、公布の日から施行する。</w:t>
+        <w:t>この法律による改正後の公営住宅法第十九条の規定は、この法律の施行前に事業主体が公営住宅法第十七条各号の条件以外の入居者の具備すべき条件を定め、又は変更した場合については、適用しない。</w:t>
       </w:r>
     </w:p>
     <w:p>
@@ -3612,7 +3300,7 @@
         <w:ind w:left="440"/>
       </w:pPr>
       <w:r>
-        <w:t>２</w:t>
+        <w:t>３</w:t>
       </w:r>
     </w:p>
     <w:p>
@@ -3620,7 +3308,20 @@
         <w:ind w:left="440"/>
       </w:pPr>
       <w:r>
-        <w:t>この法律による改正後の公営住宅法（以下「新法」という。）第七条及び第八条の規定は、昭和四十四年度分の予算に係る国の補助金（昭和四十三年度分の国庫債務負担行為に基づき昭和四十四年度以後に支出すべきものとされた国の補助金を除く。）から適用し、昭和四十三年度分の国庫債務負担行為に基づき昭和四十四年度以後に支出すべきものとされた国の補助金及び昭和四十三年度以前の年度分の予算に係る国の補助金で昭和四十四年度以後に繰り越されたものについては、なお従前の例による。</w:t>
+        <w:t>この法律による改正後の公営住宅法第二十一条の二の規定の適用については、この法律の施行の際現に公営住宅に入居している者は、賃借期間の定がないとき及びこの法律の施行の際における賃借期間の残存期間が三年以内であるときは、この法律の施行の日に、当該残存期間が三年をこえるときは、この法律の施行の日から起算して当該残存期間から三年を控除した期間に相当する期間を経過した日に、当該公営住宅に入居したものとみなす。</w:t>
+      </w:r>
+    </w:p>
+    <w:p>
+      <w:r>
+        <w:br w:type="page"/>
+      </w:r>
+    </w:p>
+    <w:p>
+      <w:pPr>
+        <w:pStyle w:val="Heading1"/>
+      </w:pPr>
+      <w:r>
+        <w:t>附則（昭和三五年四月二七日法律第六〇号）</w:t>
       </w:r>
     </w:p>
     <w:p>
@@ -3629,7 +3330,7 @@
         <w:ind w:left="440"/>
       </w:pPr>
       <w:r>
-        <w:t>３</w:t>
+        <w:t>１</w:t>
       </w:r>
     </w:p>
     <w:p>
@@ -3637,7 +3338,7 @@
         <w:ind w:left="440"/>
       </w:pPr>
       <w:r>
-        <w:t>新法第十二条の二の規定は、事業主体が、国から新法第七条第一項又は第八条第一項若しくは第三項の規定による補助を受けて建設した公営住宅について適用する。</w:t>
+        <w:t>この法律は、公布の日から施行する。</w:t>
       </w:r>
     </w:p>
     <w:p>
@@ -3646,7 +3347,7 @@
         <w:ind w:left="440"/>
       </w:pPr>
       <w:r>
-        <w:t>４</w:t>
+        <w:t>２</w:t>
       </w:r>
     </w:p>
     <w:p>
@@ -3654,7 +3355,20 @@
         <w:ind w:left="440"/>
       </w:pPr>
       <w:r>
-        <w:t>この法律の施行の際現に事業主体がこの法律による改正前の公営住宅法（以下「旧法」という。）第十三条第一項の規定により建設大臣にしている公営住宅の家賃の変更（変更後の家賃が旧法第十二条第一項に規定する限度をこえるものに限る。）又は家賃の定めについての承認の申請は、新法第十三条第二項の規定によつてしたものとみなす。</w:t>
+        <w:t>この法律の施行前に生じた災害に関しては、なお従前の例による。</w:t>
+      </w:r>
+    </w:p>
+    <w:p>
+      <w:r>
+        <w:br w:type="page"/>
+      </w:r>
+    </w:p>
+    <w:p>
+      <w:pPr>
+        <w:pStyle w:val="Heading1"/>
+      </w:pPr>
+      <w:r>
+        <w:t>附則（昭和四一年六月三〇日法律第一〇〇号）</w:t>
       </w:r>
     </w:p>
     <w:p>
@@ -3663,7 +3377,7 @@
         <w:ind w:left="440"/>
       </w:pPr>
       <w:r>
-        <w:t>５</w:t>
+        <w:t>１</w:t>
       </w:r>
     </w:p>
     <w:p>
@@ -3671,7 +3385,20 @@
         <w:ind w:left="440"/>
       </w:pPr>
       <w:r>
-        <w:t>新法第二十一条の三第一項の規定による請求は、この法律の施行の際現に公営住宅に入居している者については、賃借期間の定めがないとき及びこの法律の施行の際における賃借期間の残存期間が二年以内であるときはこの法律の施行の日から起算して二年を経過した日、当該残存期間が二年をこえるときは当該残存期間を経過した日以後でなければすることができない。</w:t>
+        <w:t>この法律は、公布の日から施行する。</w:t>
+      </w:r>
+    </w:p>
+    <w:p>
+      <w:r>
+        <w:br w:type="page"/>
+      </w:r>
+    </w:p>
+    <w:p>
+      <w:pPr>
+        <w:pStyle w:val="Heading1"/>
+      </w:pPr>
+      <w:r>
+        <w:t>附則（昭和四三年六月一五日法律第九九号）</w:t>
       </w:r>
     </w:p>
     <w:p>
@@ -3680,7 +3407,7 @@
         <w:ind w:left="440"/>
       </w:pPr>
       <w:r>
-        <w:t>６</w:t>
+        <w:t>１</w:t>
       </w:r>
     </w:p>
     <w:p>
@@ -3688,7 +3415,20 @@
         <w:ind w:left="440"/>
       </w:pPr>
       <w:r>
-        <w:t>新法第二十一条の三第一項の規定により政令で基準を定めるに当たつては、この法律の施行の際現に公営住宅に入居している者について相当と認められる配慮をしなければならない。</w:t>
+        <w:t>この法律は、公布の日から施行する。</w:t>
+      </w:r>
+    </w:p>
+    <w:p>
+      <w:r>
+        <w:br w:type="page"/>
+      </w:r>
+    </w:p>
+    <w:p>
+      <w:pPr>
+        <w:pStyle w:val="Heading1"/>
+      </w:pPr>
+      <w:r>
+        <w:t>附則（昭和四四年六月一〇日法律第四一号）</w:t>
       </w:r>
     </w:p>
     <w:p>
@@ -3697,7 +3437,7 @@
         <w:ind w:left="440"/>
       </w:pPr>
       <w:r>
-        <w:t>７</w:t>
+        <w:t>１</w:t>
       </w:r>
     </w:p>
     <w:p>
@@ -3705,43 +3445,7 @@
         <w:ind w:left="440"/>
       </w:pPr>
       <w:r>
-        <w:t>事業主体は、この法律の施行の際現に公営住宅に入居している者で、新法第二十一条の三第一項の規定による請求を受けたものの公営住宅以外の公的資金による住宅への入居等についての希望を尊重するように努めなければならない。</w:t>
-      </w:r>
-    </w:p>
-    <w:p>
-      <w:r>
-        <w:br w:type="page"/>
-      </w:r>
-    </w:p>
-    <w:p>
-      <w:pPr>
-        <w:pStyle w:val="Heading1"/>
-      </w:pPr>
-      <w:r>
-        <w:t>附　則（昭和五五年四月一五日法律第二七号）</w:t>
-      </w:r>
-    </w:p>
-    <w:p>
-      <w:r>
         <w:t>この法律は、公布の日から施行する。</w:t>
-      </w:r>
-    </w:p>
-    <w:p>
-      <w:r>
-        <w:br w:type="page"/>
-      </w:r>
-    </w:p>
-    <w:p>
-      <w:pPr>
-        <w:pStyle w:val="Heading1"/>
-      </w:pPr>
-      <w:r>
-        <w:t>附　則（昭和五八年一二月二日法律第七八号）</w:t>
-      </w:r>
-    </w:p>
-    <w:p>
-      <w:r>
-        <w:t>この法律（第一条を除く。）は、昭和五十九年七月一日から施行する。</w:t>
       </w:r>
     </w:p>
     <w:p>
@@ -3758,69 +3462,7 @@
         <w:ind w:left="440"/>
       </w:pPr>
       <w:r>
-        <w:t>この法律の施行の日の前日において法律の規定により置かれている機関等で、この法律の施行の日以後は国家行政組織法又はこの法律による改正後の関係法律の規定に基づく政令（以下「関係政令」という。）の規定により置かれることとなるものに関し必要となる経過措置その他この法律の施行に伴う関係政令の制定又は改廃に関し必要となる経過措置は、政令で定めることができる。</w:t>
-      </w:r>
-    </w:p>
-    <w:p>
-      <w:r>
-        <w:br w:type="page"/>
-      </w:r>
-    </w:p>
-    <w:p>
-      <w:pPr>
-        <w:pStyle w:val="Heading1"/>
-      </w:pPr>
-      <w:r>
-        <w:t>附　則（昭和六〇年五月一八日法律第三七号）</w:t>
-      </w:r>
-    </w:p>
-    <w:p>
-      <w:r>
-        <w:t>この法律は、公布の日から施行する。</w:t>
-      </w:r>
-    </w:p>
-    <w:p>
-      <w:r>
-        <w:br w:type="page"/>
-      </w:r>
-    </w:p>
-    <w:p>
-      <w:pPr>
-        <w:pStyle w:val="Heading1"/>
-      </w:pPr>
-      <w:r>
-        <w:t>附　則（昭和六二年九月四日法律第八七号）</w:t>
-      </w:r>
-    </w:p>
-    <w:p>
-      <w:r>
-        <w:t>この法律は、公布の日から施行し、第六条及び第八条から第十二条までの規定による改正後の国有林野事業特別会計法、道路整備特別会計法、治水特別会計法、港湾整備特別会計法、都市開発資金融通特別会計法及び空港整備特別会計法の規定は、昭和六十二年度の予算から適用する。</w:t>
-      </w:r>
-    </w:p>
-    <w:p>
-      <w:r>
-        <w:br w:type="page"/>
-      </w:r>
-    </w:p>
-    <w:p>
-      <w:pPr>
-        <w:pStyle w:val="Heading1"/>
-      </w:pPr>
-      <w:r>
-        <w:t>附　則（昭和六三年一二月三〇日法律第一〇八号）</w:t>
-      </w:r>
-    </w:p>
-    <w:p>
-      <w:pPr>
-        <w:pStyle w:val="Heading4"/>
-      </w:pPr>
-      <w:r>
-        <w:t>第一条（施行期日等）</w:t>
-      </w:r>
-    </w:p>
-    <w:p>
-      <w:r>
-        <w:t>この法律は、公布の日から施行し、平成元年四月一日以後に国内において事業者が行う資産の譲渡等及び同日以後に国内において事業者が行う課税仕入れ並びに同日以後に保税地域から引き取られる外国貨物に係る消費税について適用する。</w:t>
+        <w:t>この法律による改正後の公営住宅法（以下「新法」という。）第七条及び第八条の規定は、昭和四十四年度分の予算に係る国の補助金（昭和四十三年度分の国庫債務負担行為に基づき昭和四十四年度以後に支出すべきものとされた国の補助金を除く。）から適用し、昭和四十三年度分の国庫債務負担行為に基づき昭和四十四年度以後に支出すべきものとされた国の補助金及び昭和四十三年度以前の年度分の予算に係る国の補助金で昭和四十四年度以後に繰り越されたものについては、なお従前の例による。</w:t>
       </w:r>
     </w:p>
     <w:p>
@@ -3829,7 +3471,7 @@
         <w:ind w:left="440"/>
       </w:pPr>
       <w:r>
-        <w:t>２</w:t>
+        <w:t>３</w:t>
       </w:r>
     </w:p>
     <w:p>
@@ -3837,85 +3479,7 @@
         <w:ind w:left="440"/>
       </w:pPr>
       <w:r>
-        <w:t>前項の規定にかかわらず、この法律のうち次の各号に掲げる規定は、当該各号に定める日から施行する。</w:t>
-      </w:r>
-    </w:p>
-    <w:p>
-      <w:pPr>
-        <w:pStyle w:val="Heading6"/>
-        <w:ind w:left="880"/>
-      </w:pPr>
-      <w:r>
-        <w:t>一</w:t>
-      </w:r>
-    </w:p>
-    <w:p>
-      <w:pPr>
-        <w:ind w:left="880"/>
-      </w:pPr>
-      <w:r>
-        <w:t>略</w:t>
-      </w:r>
-    </w:p>
-    <w:p>
-      <w:pPr>
-        <w:pStyle w:val="Heading6"/>
-        <w:ind w:left="880"/>
-      </w:pPr>
-      <w:r>
-        <w:t>二</w:t>
-      </w:r>
-    </w:p>
-    <w:p>
-      <w:pPr>
-        <w:ind w:left="880"/>
-      </w:pPr>
-      <w:r>
-        <w:t>附則第二十条、第二十一条、第二十二条第三項、第二十三条第三項及び第四項、第二十四条第三項、第二十五条第二項から第四項まで、第二十七条から第二十九条まで、第三十一条から第四十五条まで、第四十六条（関税法第二十四条第三項第二号の改正規定に限る。）、附則第四十八条から第五十一条まで、第五十二条（輸入品に対する内国消費税の徴収等に関する法律第十四条を削る改正規定を除く。）並びに附則第五十三条から第六十七条までの規定</w:t>
-      </w:r>
-    </w:p>
-    <w:p>
-      <w:r>
-        <w:br w:type="page"/>
-      </w:r>
-    </w:p>
-    <w:p>
-      <w:pPr>
-        <w:pStyle w:val="Heading1"/>
-      </w:pPr>
-      <w:r>
-        <w:t>附　則（平成三年五月一五日法律第七三号）</w:t>
-      </w:r>
-    </w:p>
-    <w:p>
-      <w:pPr>
-        <w:pStyle w:val="Heading4"/>
-      </w:pPr>
-      <w:r>
-        <w:t>第一条（施行期日）</w:t>
-      </w:r>
-    </w:p>
-    <w:p>
-      <w:r>
-        <w:t>この法律は、平成三年十月一日から施行する。</w:t>
-      </w:r>
-    </w:p>
-    <w:p>
-      <w:r>
-        <w:br w:type="page"/>
-      </w:r>
-    </w:p>
-    <w:p>
-      <w:pPr>
-        <w:pStyle w:val="Heading1"/>
-      </w:pPr>
-      <w:r>
-        <w:t>附　則（平成八年五月三一日法律第五五号）</w:t>
-      </w:r>
-    </w:p>
-    <w:p>
-      <w:r>
-        <w:t>この法律は、公布の日から起算して三月を超えない範囲内で政令で定める日から施行する。</w:t>
+        <w:t>新法第十二条の二の規定は、事業主体が、国から新法第七条第一項又は第八条第一項若しくは第三項の規定による補助を受けて建設した公営住宅について適用する。</w:t>
       </w:r>
     </w:p>
     <w:p>
@@ -3924,7 +3488,7 @@
         <w:ind w:left="440"/>
       </w:pPr>
       <w:r>
-        <w:t>２</w:t>
+        <w:t>４</w:t>
       </w:r>
     </w:p>
     <w:p>
@@ -3932,7 +3496,7 @@
         <w:ind w:left="440"/>
       </w:pPr>
       <w:r>
-        <w:t>この法律による改正後の公営住宅法（以下「新法」という。）第七条から第十条までの規定は、平成八年度以降の年度の予算に係る国の補助（平成七年度以前の年度の国庫債務負担行為に基づき平成八年度以降の年度に支出すべきものとされたものを除く。）について適用し、平成七年度以前の年度の国庫債務負担行為に基づき平成八年度以降の年度に支出すべきものとされた国の補助及び平成七年度以前の年度の歳出予算に係る国の補助で平成八年度以降の年度に繰り越されたものについては、なお従前の例による。</w:t>
+        <w:t>この法律の施行の際現に事業主体がこの法律による改正前の公営住宅法（以下「旧法」という。）第十三条第一項の規定により建設大臣にしている公営住宅の家賃の変更（変更後の家賃が旧法第十二条第一項に規定する限度をこえるものに限る。）又は家賃の定めについての承認の申請は、新法第十三条第二項の規定によつてしたものとみなす。</w:t>
       </w:r>
     </w:p>
     <w:p>
@@ -3941,7 +3505,7 @@
         <w:ind w:left="440"/>
       </w:pPr>
       <w:r>
-        <w:t>３</w:t>
+        <w:t>５</w:t>
       </w:r>
     </w:p>
     <w:p>
@@ -3949,7 +3513,7 @@
         <w:ind w:left="440"/>
       </w:pPr>
       <w:r>
-        <w:t>この法律による改正前の公営住宅法（以下「旧法」という。）の規定に基づいて供給された公営住宅又は共同施設については、平成十年三月三十一日までの間は、新法第十六条、第十八条から第二十条まで、第二十三条、第二十四条、第二十六条から第三十二条まで、第三十四条から第四十三条まで、第四十四条第四項及び第五項並びに第五十二条第二号及び第三号の規定は適用せず、旧法第十二条、第十二条の三から第十四条まで、第十七条、第二十条から第二十二条まで、第二十三条の二から第二十三条の十まで及び第三十条（第一号、第五号及び第六号を除く。）の規定は、なおその効力を有する。</w:t>
+        <w:t>新法第二十一条の三第一項の規定による請求は、この法律の施行の際現に公営住宅に入居している者については、賃借期間の定めがないとき及びこの法律の施行の際における賃借期間の残存期間が二年以内であるときはこの法律の施行の日から起算して二年を経過した日、当該残存期間が二年をこえるときは当該残存期間を経過した日以後でなければすることができない。</w:t>
       </w:r>
     </w:p>
     <w:p>
@@ -3958,7 +3522,7 @@
         <w:ind w:left="440"/>
       </w:pPr>
       <w:r>
-        <w:t>４</w:t>
+        <w:t>６</w:t>
       </w:r>
     </w:p>
     <w:p>
@@ -3966,7 +3530,7 @@
         <w:ind w:left="440"/>
       </w:pPr>
       <w:r>
-        <w:t>前項の公営住宅については、新法第十七条の規定は適用せず、旧法第十二条の二の規定は、なおその効力を有する。</w:t>
+        <w:t>新法第二十一条の三第一項の規定により政令で基準を定めるに当たつては、この法律の施行の際現に公営住宅に入居している者について相当と認められる配慮をしなければならない。</w:t>
       </w:r>
     </w:p>
     <w:p>
@@ -3975,7 +3539,7 @@
         <w:ind w:left="440"/>
       </w:pPr>
       <w:r>
-        <w:t>５</w:t>
+        <w:t>７</w:t>
       </w:r>
     </w:p>
     <w:p>
@@ -3983,7 +3547,40 @@
         <w:ind w:left="440"/>
       </w:pPr>
       <w:r>
-        <w:t>附則第一項の政令で定める日において現に地方公共団体が低額所得者に賃貸又は転貸をするため買い取り、借り上げ、又は管理している住宅又はその入居者の共同の福祉のために必要な施設で国の補助に係るもののうち、当該住宅の入居者が旧法第十七条に定める条件を具備しなければならない住宅又はその入居者の共同の福祉のために必要な施設については、新法の規定に基づいて供給された公営住宅又は共同施設とみなして新法の規定（第七条から第十条まで及び第十七条の規定を除く。）を適用する。</w:t>
+        <w:t>事業主体は、この法律の施行の際現に公営住宅に入居している者で、新法第二十一条の三第一項の規定による請求を受けたものの公営住宅以外の公的資金による住宅への入居等についての希望を尊重するように努めなければならない。</w:t>
+      </w:r>
+    </w:p>
+    <w:p>
+      <w:r>
+        <w:br w:type="page"/>
+      </w:r>
+    </w:p>
+    <w:p>
+      <w:pPr>
+        <w:pStyle w:val="Heading1"/>
+      </w:pPr>
+      <w:r>
+        <w:t>附則（昭和五五年四月一五日法律第二七号）</w:t>
+      </w:r>
+    </w:p>
+    <w:p>
+      <w:r>
+        <w:t>この法律は、公布の日から施行する。</w:t>
+        <w:br/>
+        <w:t>ただし、第十七条の改正規定は、公布の日から起算して六月を超えない範囲内において政令で定める日から施行する。</w:t>
+      </w:r>
+    </w:p>
+    <w:p>
+      <w:r>
+        <w:br w:type="page"/>
+      </w:r>
+    </w:p>
+    <w:p>
+      <w:pPr>
+        <w:pStyle w:val="Heading1"/>
+      </w:pPr>
+      <w:r>
+        <w:t>附則（昭和五八年一二月二日法律第七八号）</w:t>
       </w:r>
     </w:p>
     <w:p>
@@ -3992,7 +3589,7 @@
         <w:ind w:left="440"/>
       </w:pPr>
       <w:r>
-        <w:t>６</w:t>
+        <w:t>１</w:t>
       </w:r>
     </w:p>
     <w:p>
@@ -4000,7 +3597,7 @@
         <w:ind w:left="440"/>
       </w:pPr>
       <w:r>
-        <w:t>新法第十六条第一項、第二十八条第二項又は第二十九条第五項の規定による家賃の決定に関し必要な手続その他の行為は、附則第三項の公営住宅又は共同施設については同項の規定にかかわらず平成十年三月三十一日以前においても、前項に規定する住宅又は施設については附則第一項ただし書の規定にかかわらず前項の規定の施行の日前においても、それぞれ新法の例によりすることができる。</w:t>
+        <w:t>この法律（第一条を除く。）は、昭和五十九年七月一日から施行する。</w:t>
       </w:r>
     </w:p>
     <w:p>
@@ -4009,7 +3606,7 @@
         <w:ind w:left="440"/>
       </w:pPr>
       <w:r>
-        <w:t>７</w:t>
+        <w:t>２</w:t>
       </w:r>
     </w:p>
     <w:p>
@@ -4017,7 +3614,20 @@
         <w:ind w:left="440"/>
       </w:pPr>
       <w:r>
-        <w:t>平成十年四月一日において現に附則第三項の公営住宅に入居している者の平成十年度から平成十二年度までの各年度の家賃の額は、その者に係る新法第十六条第一項本文又は第四項の規定による家賃の額が旧法第十二条又は第十三条の規定による家賃の額を超える場合にあっては新法第十六条第一項本文又は第四項の規定による家賃の額から旧法第十二条又は第十三条の規定による家賃の額を控除して得た額に次の表の上欄に掲げる年度の区分に応じ同表の下欄に定める負担調整率を乗じて得た額に、旧法第十二条又は第十三条の規定による家賃の額を加えて得た額とし、その者に係る新法第二十八条第二項若しくは第三項又は第二十九条第五項若しくは第八項の規定による家賃の額が旧法第十二条又は第十三条の規定による家賃の額に旧法第二十一条の二第二項又は第三項の規定による割増賃料を加えて得た額を超える場合にあっては新法第二十八条第二項若しくは第三項又は第二十九条第五項若しくは第八項の規定による家賃の額から旧法第十二条又は第十三条の規定による家賃の額及び旧法第二十一条の二第二項又は第三項の規定による割増賃料の額を控除して得た額に同表の上欄に掲げる年度の区分に応じ同表の下欄に定める負担調整率を乗じて得た額に、旧法第十二条又は第十三条の規定による家賃の額及び旧法第二十一条の二第二項又は第三項の規定による割増賃料の額を加えて得た額とする。</w:t>
+        <w:t>この法律の施行の日の前日において法律の規定により置かれている機関等で、この法律の施行の日以後は国家行政組織法又はこの法律による改正後の関係法律の規定に基づく政令（以下「関係政令」という。）の規定により置かれることとなるものに関し必要となる経過措置その他この法律の施行に伴う関係政令の制定又は改廃に関し必要となる経過措置は、政令で定めることができる。</w:t>
+      </w:r>
+    </w:p>
+    <w:p>
+      <w:r>
+        <w:br w:type="page"/>
+      </w:r>
+    </w:p>
+    <w:p>
+      <w:pPr>
+        <w:pStyle w:val="Heading1"/>
+      </w:pPr>
+      <w:r>
+        <w:t>附則（昭和六〇年五月一八日法律第三七号）</w:t>
       </w:r>
     </w:p>
     <w:p>
@@ -4026,7 +3636,7 @@
         <w:ind w:left="440"/>
       </w:pPr>
       <w:r>
-        <w:t>８</w:t>
+        <w:t>１</w:t>
       </w:r>
     </w:p>
     <w:p>
@@ -4034,7 +3644,51 @@
         <w:ind w:left="440"/>
       </w:pPr>
       <w:r>
-        <w:t>平成十年四月一日において現に附則第五項の規定により新法の規定に基づいて供給された公営住宅とみなされる住宅に入居している者の平成十年度から平成十二年度までの家賃の額は、その者に係る新法の規定による家賃の額が同日前の最終の家賃の額を超える場合には、新法の規定による家賃の額から当該最終の家賃の額を控除して得た額に前項の表の上欄に掲げる年度の区分に応じ同表の下欄に定める負担調整率を乗じて得た額に、当該最終の家賃の額を加えて得た額とする。</w:t>
+        <w:t>この法律は、公布の日から施行する。</w:t>
+      </w:r>
+    </w:p>
+    <w:p>
+      <w:r>
+        <w:br w:type="page"/>
+      </w:r>
+    </w:p>
+    <w:p>
+      <w:pPr>
+        <w:pStyle w:val="Heading1"/>
+      </w:pPr>
+      <w:r>
+        <w:t>附則（昭和六二年九月四日法律第八七号）</w:t>
+      </w:r>
+    </w:p>
+    <w:p>
+      <w:r>
+        <w:t>この法律は、公布の日から施行し、第六条及び第八条から第十二条までの規定による改正後の国有林野事業特別会計法、道路整備特別会計法、治水特別会計法、港湾整備特別会計法、都市開発資金融通特別会計法及び空港整備特別会計法の規定は、昭和六十二年度の予算から適用する。</w:t>
+      </w:r>
+    </w:p>
+    <w:p>
+      <w:r>
+        <w:br w:type="page"/>
+      </w:r>
+    </w:p>
+    <w:p>
+      <w:pPr>
+        <w:pStyle w:val="Heading1"/>
+      </w:pPr>
+      <w:r>
+        <w:t>附則（昭和六三年一二月三〇日法律第一〇八号）</w:t>
+      </w:r>
+    </w:p>
+    <w:p>
+      <w:pPr>
+        <w:pStyle w:val="Heading4"/>
+      </w:pPr>
+      <w:r>
+        <w:t>第一条（施行期日等）</w:t>
+      </w:r>
+    </w:p>
+    <w:p>
+      <w:r>
+        <w:t>この法律は、公布の日から施行し、平成元年四月一日以後に国内において事業者が行う資産の譲渡等及び同日以後に国内において事業者が行う課税仕入れ並びに同日以後に保税地域から引き取られる外国貨物に係る消費税について適用する。</w:t>
       </w:r>
     </w:p>
     <w:p>
@@ -4043,7 +3697,7 @@
         <w:ind w:left="440"/>
       </w:pPr>
       <w:r>
-        <w:t>９</w:t>
+        <w:t>２</w:t>
       </w:r>
     </w:p>
     <w:p>
@@ -4051,7 +3705,72 @@
         <w:ind w:left="440"/>
       </w:pPr>
       <w:r>
-        <w:t>平成十年四月一日において、附則第三項の公営住宅又は附則第五項の規定により新法の規定に基づいて供給された公営住宅とみなされる住宅に地方公共団体の承認を得て同居し、又は居住している者は、それぞれ新法第二十七条第五項又は第六項の事業主体の同居又は居住の承認を受けたものとみなす。</w:t>
+        <w:t>前項の規定にかかわらず、この法律のうち次の各号に掲げる規定は、当該各号に定める日から施行する。</w:t>
+      </w:r>
+    </w:p>
+    <w:p>
+      <w:pPr>
+        <w:pStyle w:val="ListBullet"/>
+        <w:ind w:left="880"/>
+      </w:pPr>
+      <w:r>
+        <w:t>一</w:t>
+        <w:br/>
+        <w:t>略</w:t>
+      </w:r>
+    </w:p>
+    <w:p>
+      <w:pPr>
+        <w:pStyle w:val="ListBullet"/>
+        <w:ind w:left="880"/>
+      </w:pPr>
+      <w:r>
+        <w:t>二</w:t>
+        <w:br/>
+        <w:t>附則第二十条、第二十一条、第二十二条第三項、第二十三条第三項及び第四項、第二十四条第三項、第二十五条第二項から第四項まで、第二十七条から第二十九条まで、第三十一条から第四十五条まで、第四十六条（関税法第二十四条第三項第二号の改正規定に限る。）、附則第四十八条から第五十一条まで、第五十二条（輸入品に対する内国消費税の徴収等に関する法律第十四条を削る改正規定を除く。）並びに附則第五十三条から第六十七条までの規定</w:t>
+        <w:br/>
+        <w:br/>
+        <w:br/>
+        <w:t>平成元年四月一日</w:t>
+      </w:r>
+    </w:p>
+    <w:p>
+      <w:r>
+        <w:br w:type="page"/>
+      </w:r>
+    </w:p>
+    <w:p>
+      <w:pPr>
+        <w:pStyle w:val="Heading1"/>
+      </w:pPr>
+      <w:r>
+        <w:t>附則（平成三年五月一五日法律第七三号）</w:t>
+      </w:r>
+    </w:p>
+    <w:p>
+      <w:pPr>
+        <w:pStyle w:val="Heading4"/>
+      </w:pPr>
+      <w:r>
+        <w:t>第一条（施行期日）</w:t>
+      </w:r>
+    </w:p>
+    <w:p>
+      <w:r>
+        <w:t>この法律は、平成三年十月一日から施行する。</w:t>
+      </w:r>
+    </w:p>
+    <w:p>
+      <w:r>
+        <w:br w:type="page"/>
+      </w:r>
+    </w:p>
+    <w:p>
+      <w:pPr>
+        <w:pStyle w:val="Heading1"/>
+      </w:pPr>
+      <w:r>
+        <w:t>附則（平成八年五月三一日法律第五五号）</w:t>
       </w:r>
     </w:p>
     <w:p>
@@ -4060,7 +3779,7 @@
         <w:ind w:left="440"/>
       </w:pPr>
       <w:r>
-        <w:t>１０</w:t>
+        <w:t>１</w:t>
       </w:r>
     </w:p>
     <w:p>
@@ -4068,89 +3787,9 @@
         <w:ind w:left="440"/>
       </w:pPr>
       <w:r>
-        <w:t>平成十年四月一日前に旧法の規定によってした請求、手続その他の行為は、新法の相当規定によってしたものとみなす。</w:t>
-      </w:r>
-    </w:p>
-    <w:p>
-      <w:r>
-        <w:br w:type="page"/>
-      </w:r>
-    </w:p>
-    <w:p>
-      <w:pPr>
-        <w:pStyle w:val="Heading1"/>
-      </w:pPr>
-      <w:r>
-        <w:t>附　則（平成一一年六月一六日法律第七六号）</w:t>
-      </w:r>
-    </w:p>
-    <w:p>
-      <w:pPr>
-        <w:pStyle w:val="Heading4"/>
-      </w:pPr>
-      <w:r>
-        <w:t>第一条（施行期日）</w:t>
-      </w:r>
-    </w:p>
-    <w:p>
-      <w:r>
-        <w:t>この法律は、公布の日から施行する。</w:t>
-      </w:r>
-    </w:p>
-    <w:p>
-      <w:r>
-        <w:br w:type="page"/>
-      </w:r>
-    </w:p>
-    <w:p>
-      <w:pPr>
-        <w:pStyle w:val="Heading1"/>
-      </w:pPr>
-      <w:r>
-        <w:t>附　則（平成一一年七月一六日法律第八七号）</w:t>
-      </w:r>
-    </w:p>
-    <w:p>
-      <w:pPr>
-        <w:pStyle w:val="Heading4"/>
-      </w:pPr>
-      <w:r>
-        <w:t>第一条（施行期日）</w:t>
-      </w:r>
-    </w:p>
-    <w:p>
-      <w:r>
-        <w:t>この法律は、平成十二年四月一日から施行する。</w:t>
-      </w:r>
-    </w:p>
-    <w:p>
-      <w:pPr>
-        <w:pStyle w:val="Heading6"/>
-        <w:ind w:left="880"/>
-      </w:pPr>
-      <w:r>
-        <w:t>一</w:t>
-      </w:r>
-    </w:p>
-    <w:p>
-      <w:pPr>
-        <w:ind w:left="880"/>
-      </w:pPr>
-      <w:r>
-        <w:t>第一条中地方自治法第二百五十条の次に五条、節名並びに二款及び款名を加える改正規定（同法第二百五十条の九第一項に係る部分（両議院の同意を得ることに係る部分に限る。）に限る。）、第四十条中自然公園法附則第九項及び第十項の改正規定（同法附則第十項に係る部分に限る。）、第二百四十四条の規定（農業改良助長法第十四条の三の改正規定に係る部分を除く。）並びに第四百七十二条の規定（市町村の合併の特例に関する法律第六条、第八条及び第十七条の改正規定に係る部分を除く。）並びに附則第七条、第十条、第十二条、第五十九条ただし書、第六十条第四項及び第五項、第七十三条、第七十七条、第百五十七条第四項から第六項まで、第百六十条、第百六十三条、第百六十四条並びに第二百二条の規定</w:t>
-      </w:r>
-    </w:p>
-    <w:p>
-      <w:pPr>
-        <w:pStyle w:val="Heading4"/>
-      </w:pPr>
-      <w:r>
-        <w:t>第百二十七条（公営住宅法の一部改正に伴う経過措置）</w:t>
-      </w:r>
-    </w:p>
-    <w:p>
-      <w:r>
-        <w:t>施行日前に第四百十二条の規定による改正前の公営住宅法（以下この条において「旧公営住宅法」という。）第三十七条第一項の規定により建替計画の承認を得た公営住宅又は共同施設は、第四百十二条の規定による改正後の公営住宅法（以下この条において「新公営住宅法」という。）第三十七条第一項の規定により用途廃止の承認を得た公営住宅又は共同施設とみなす。</w:t>
+        <w:t>この法律は、公布の日から起算して三月を超えない範囲内で政令で定める日から施行する。</w:t>
+        <w:br/>
+        <w:t>ただし、附則第五項の規定は、平成十年四月一日から施行する。</w:t>
       </w:r>
     </w:p>
     <w:p>
@@ -4167,33 +3806,7 @@
         <w:ind w:left="440"/>
       </w:pPr>
       <w:r>
-        <w:t>施行日前に旧公営住宅法第三十七条第一項の規定によりされている建替計画の承認の申請は、新公営住宅法第三十七条第一項の規定によりされた用途廃止の承認の申請とみなす。</w:t>
-      </w:r>
-    </w:p>
-    <w:p>
-      <w:pPr>
-        <w:pStyle w:val="Heading4"/>
-      </w:pPr>
-      <w:r>
-        <w:t>第百五十九条（国等の事務）</w:t>
-      </w:r>
-    </w:p>
-    <w:p>
-      <w:r>
-        <w:t>この法律による改正前のそれぞれの法律に規定するもののほか、この法律の施行前において、地方公共団体の機関が法律又はこれに基づく政令により管理し又は執行する国、他の地方公共団体その他公共団体の事務（附則第百六十一条において「国等の事務」という。）は、この法律の施行後は、地方公共団体が法律又はこれに基づく政令により当該地方公共団体の事務として処理するものとする。</w:t>
-      </w:r>
-    </w:p>
-    <w:p>
-      <w:pPr>
-        <w:pStyle w:val="Heading4"/>
-      </w:pPr>
-      <w:r>
-        <w:t>第百六十条（処分、申請等に関する経過措置）</w:t>
-      </w:r>
-    </w:p>
-    <w:p>
-      <w:r>
-        <w:t>この法律（附則第一条各号に掲げる規定については、当該各規定。以下この条及び附則第百六十三条において同じ。）の施行前に改正前のそれぞれの法律の規定によりされた許可等の処分その他の行為（以下この条において「処分等の行為」という。）又はこの法律の施行の際現に改正前のそれぞれの法律の規定によりされている許可等の申請その他の行為（以下この条において「申請等の行為」という。）で、この法律の施行の日においてこれらの行為に係る行政事務を行うべき者が異なることとなるものは、附則第二条から前条までの規定又は改正後のそれぞれの法律（これに基づく命令を含む。）の経過措置に関する規定に定めるものを除き、この法律の施行の日以後における改正後のそれぞれの法律の適用については、改正後のそれぞれの法律の相当規定によりされた処分等の行為又は申請等の行為とみなす。</w:t>
+        <w:t>この法律による改正後の公営住宅法（以下「新法」という。）第七条から第十条までの規定は、平成八年度以降の年度の予算に係る国の補助（平成七年度以前の年度の国庫債務負担行為に基づき平成八年度以降の年度に支出すべきものとされたものを除く。）について適用し、平成七年度以前の年度の国庫債務負担行為に基づき平成八年度以降の年度に支出すべきものとされた国の補助及び平成七年度以前の年度の歳出予算に係る国の補助で平成八年度以降の年度に繰り越されたものについては、なお従前の例による。</w:t>
       </w:r>
     </w:p>
     <w:p>
@@ -4202,7 +3815,7 @@
         <w:ind w:left="440"/>
       </w:pPr>
       <w:r>
-        <w:t>２</w:t>
+        <w:t>３</w:t>
       </w:r>
     </w:p>
     <w:p>
@@ -4210,20 +3823,7 @@
         <w:ind w:left="440"/>
       </w:pPr>
       <w:r>
-        <w:t>この法律の施行前に改正前のそれぞれの法律の規定により国又は地方公共団体の機関に対し報告、届出、提出その他の手続をしなければならない事項で、この法律の施行の日前にその手続がされていないものについては、この法律及びこれに基づく政令に別段の定めがあるもののほか、これを、改正後のそれぞれの法律の相当規定により国又は地方公共団体の相当の機関に対して報告、届出、提出その他の手続をしなければならない事項についてその手続がされていないものとみなして、この法律による改正後のそれぞれの法律の規定を適用する。</w:t>
-      </w:r>
-    </w:p>
-    <w:p>
-      <w:pPr>
-        <w:pStyle w:val="Heading4"/>
-      </w:pPr>
-      <w:r>
-        <w:t>第百六十一条（不服申立てに関する経過措置）</w:t>
-      </w:r>
-    </w:p>
-    <w:p>
-      <w:r>
-        <w:t>施行日前にされた国等の事務に係る処分であって、当該処分をした行政庁（以下この条において「処分庁」という。）に施行日前に行政不服審査法に規定する上級行政庁（以下この条において「上級行政庁」という。）があったものについての同法による不服申立てについては、施行日以後においても、当該処分庁に引き続き上級行政庁があるものとみなして、行政不服審査法の規定を適用する。</w:t>
+        <w:t>この法律による改正前の公営住宅法（以下「旧法」という。）の規定に基づいて供給された公営住宅又は共同施設については、平成十年三月三十一日までの間は、新法第十六条、第十八条から第二十条まで、第二十三条、第二十四条、第二十六条から第三十二条まで、第三十四条から第四十三条まで、第四十四条第四項及び第五項並びに第五十二条第二号及び第三号の規定は適用せず、旧法第十二条、第十二条の三から第十四条まで、第十七条、第二十条から第二十二条まで、第二十三条の二から第二十三条の十まで及び第三十条（第一号、第五号及び第六号を除く。）の規定は、なおその効力を有する。</w:t>
       </w:r>
     </w:p>
     <w:p>
@@ -4232,7 +3832,7 @@
         <w:ind w:left="440"/>
       </w:pPr>
       <w:r>
-        <w:t>２</w:t>
+        <w:t>４</w:t>
       </w:r>
     </w:p>
     <w:p>
@@ -4240,332 +3840,9 @@
         <w:ind w:left="440"/>
       </w:pPr>
       <w:r>
-        <w:t>前項の場合において、上級行政庁とみなされる行政庁が地方公共団体の機関であるときは、当該機関が行政不服審査法の規定により処理することとされる事務は、新地方自治法第二条第九項第一号に規定する第一号法定受託事務とする。</w:t>
-      </w:r>
-    </w:p>
-    <w:p>
-      <w:pPr>
-        <w:pStyle w:val="Heading4"/>
-      </w:pPr>
-      <w:r>
-        <w:t>第百六十四条（その他の経過措置の政令への委任）</w:t>
-      </w:r>
-    </w:p>
-    <w:p>
-      <w:r>
-        <w:t>この附則に規定するもののほか、この法律の施行に伴い必要な経過措置（罰則に関する経過措置を含む。）は、政令で定める。</w:t>
-      </w:r>
-    </w:p>
-    <w:p>
-      <w:pPr>
-        <w:pStyle w:val="Heading4"/>
-      </w:pPr>
-      <w:r>
-        <w:t>第二百五十条（検討）</w:t>
-      </w:r>
-    </w:p>
-    <w:p>
-      <w:r>
-        <w:t>新地方自治法第二条第九項第一号に規定する第一号法定受託事務については、できる限り新たに設けることのないようにするとともに、新地方自治法別表第一に掲げるもの及び新地方自治法に基づく政令に示すものについては、地方分権を推進する観点から検討を加え、適宜、適切な見直しを行うものとする。</w:t>
-      </w:r>
-    </w:p>
-    <w:p>
-      <w:pPr>
-        <w:pStyle w:val="Heading4"/>
-      </w:pPr>
-      <w:r>
-        <w:t>第二百五十一条</w:t>
-      </w:r>
-    </w:p>
-    <w:p>
-      <w:r>
-        <w:t>政府は、地方公共団体が事務及び事業を自主的かつ自立的に執行できるよう、国と地方公共団体との役割分担に応じた地方税財源の充実確保の方途について、経済情勢の推移等を勘案しつつ検討し、その結果に基づいて必要な措置を講ずるものとする。</w:t>
-      </w:r>
-    </w:p>
-    <w:p>
-      <w:r>
-        <w:br w:type="page"/>
-      </w:r>
-    </w:p>
-    <w:p>
-      <w:pPr>
-        <w:pStyle w:val="Heading1"/>
-      </w:pPr>
-      <w:r>
-        <w:t>附　則（平成一一年一二月二二日法律第一六〇号）</w:t>
-      </w:r>
-    </w:p>
-    <w:p>
-      <w:pPr>
-        <w:pStyle w:val="Heading4"/>
-      </w:pPr>
-      <w:r>
-        <w:t>第一条（施行期日）</w:t>
-      </w:r>
-    </w:p>
-    <w:p>
-      <w:r>
-        <w:t>この法律（第二条及び第三条を除く。）は、平成十三年一月六日から施行する。</w:t>
-      </w:r>
-    </w:p>
-    <w:p>
-      <w:pPr>
-        <w:pStyle w:val="Heading6"/>
-        <w:ind w:left="880"/>
-      </w:pPr>
-      <w:r>
-        <w:t>一</w:t>
-      </w:r>
-    </w:p>
-    <w:p>
-      <w:pPr>
-        <w:ind w:left="880"/>
-      </w:pPr>
-      <w:r>
-        <w:t>第九百九十五条（核原料物質、核燃料物質及び原子炉の規制に関する法律の一部を改正する法律附則の改正規定に係る部分に限る。）、第千三百五条、第千三百六条、第千三百二十四条第二項、第千三百二十六条第二項及び第千三百四十四条の規定</w:t>
-      </w:r>
-    </w:p>
-    <w:p>
-      <w:r>
-        <w:br w:type="page"/>
-      </w:r>
-    </w:p>
-    <w:p>
-      <w:pPr>
-        <w:pStyle w:val="Heading1"/>
-      </w:pPr>
-      <w:r>
-        <w:t>附　則（平成一二年三月三一日法律第一五号）</w:t>
-      </w:r>
-    </w:p>
-    <w:p>
-      <w:pPr>
-        <w:pStyle w:val="Heading4"/>
-      </w:pPr>
-      <w:r>
-        <w:t>第一条（施行期日）</w:t>
-      </w:r>
-    </w:p>
-    <w:p>
-      <w:r>
-        <w:t>この法律は、平成十二年四月一日から施行する。</w:t>
-      </w:r>
-    </w:p>
-    <w:p>
-      <w:r>
-        <w:br w:type="page"/>
-      </w:r>
-    </w:p>
-    <w:p>
-      <w:pPr>
-        <w:pStyle w:val="Heading1"/>
-      </w:pPr>
-      <w:r>
-        <w:t>附　則（平成一二年六月七日法律第一一一号）</w:t>
-      </w:r>
-    </w:p>
-    <w:p>
-      <w:pPr>
-        <w:pStyle w:val="Heading4"/>
-      </w:pPr>
-      <w:r>
-        <w:t>第一条（施行期日）</w:t>
-      </w:r>
-    </w:p>
-    <w:p>
-      <w:r>
-        <w:t>この法律は、公布の日から施行する。</w:t>
-      </w:r>
-    </w:p>
-    <w:p>
-      <w:r>
-        <w:br w:type="page"/>
-      </w:r>
-    </w:p>
-    <w:p>
-      <w:pPr>
-        <w:pStyle w:val="Heading1"/>
-      </w:pPr>
-      <w:r>
-        <w:t>附　則（平成一四年二月八日法律第一号）</w:t>
-      </w:r>
-    </w:p>
-    <w:p>
-      <w:pPr>
-        <w:pStyle w:val="Heading4"/>
-      </w:pPr>
-      <w:r>
-        <w:t>第一条（施行期日）</w:t>
-      </w:r>
-    </w:p>
-    <w:p>
-      <w:r>
-        <w:t>この法律は、公布の日から施行する。</w:t>
-      </w:r>
-    </w:p>
-    <w:p>
-      <w:r>
-        <w:br w:type="page"/>
-      </w:r>
-    </w:p>
-    <w:p>
-      <w:pPr>
-        <w:pStyle w:val="Heading1"/>
-      </w:pPr>
-      <w:r>
-        <w:t>附　則（平成一五年六月二〇日法律第一〇〇号）</w:t>
-      </w:r>
-    </w:p>
-    <w:p>
-      <w:pPr>
-        <w:pStyle w:val="Heading4"/>
-      </w:pPr>
-      <w:r>
-        <w:t>第一条（施行期日）</w:t>
-      </w:r>
-    </w:p>
-    <w:p>
-      <w:r>
-        <w:t>この法律は、平成十六年七月一日から施行する。</w:t>
-      </w:r>
-    </w:p>
-    <w:p>
-      <w:r>
-        <w:br w:type="page"/>
-      </w:r>
-    </w:p>
-    <w:p>
-      <w:pPr>
-        <w:pStyle w:val="Heading1"/>
-      </w:pPr>
-      <w:r>
-        <w:t>附　則（平成一六年三月三一日法律第一〇号）</w:t>
-      </w:r>
-    </w:p>
-    <w:p>
-      <w:pPr>
-        <w:pStyle w:val="Heading4"/>
-      </w:pPr>
-      <w:r>
-        <w:t>第一条（施行期日）</w:t>
-      </w:r>
-    </w:p>
-    <w:p>
-      <w:r>
-        <w:t>この法律は、平成十六年四月一日から施行する。</w:t>
-      </w:r>
-    </w:p>
-    <w:p>
-      <w:pPr>
-        <w:pStyle w:val="Heading6"/>
-        <w:ind w:left="880"/>
-      </w:pPr>
-      <w:r>
-        <w:t>一</w:t>
-      </w:r>
-    </w:p>
-    <w:p>
-      <w:pPr>
-        <w:ind w:left="880"/>
-      </w:pPr>
-      <w:r>
-        <w:t>第二条並びに附則第二条から第四条まで及び第六条の規定</w:t>
-      </w:r>
-    </w:p>
-    <w:p>
-      <w:r>
-        <w:br w:type="page"/>
-      </w:r>
-    </w:p>
-    <w:p>
-      <w:pPr>
-        <w:pStyle w:val="Heading1"/>
-      </w:pPr>
-      <w:r>
-        <w:t>附　則（平成一七年六月二九日法律第七八号）</w:t>
-      </w:r>
-    </w:p>
-    <w:p>
-      <w:pPr>
-        <w:pStyle w:val="Heading4"/>
-      </w:pPr>
-      <w:r>
-        <w:t>第一条（施行期日）</w:t>
-      </w:r>
-    </w:p>
-    <w:p>
-      <w:r>
-        <w:t>この法律は、公布の日から施行する。</w:t>
-      </w:r>
-    </w:p>
-    <w:p>
-      <w:pPr>
-        <w:pStyle w:val="Heading4"/>
-      </w:pPr>
-      <w:r>
-        <w:t>第十七条（政令への委任）</w:t>
-      </w:r>
-    </w:p>
-    <w:p>
-      <w:r>
-        <w:t>この附則に規定するもののほか、この法律の施行に伴い必要な経過措置は、政令で定める。</w:t>
-      </w:r>
-    </w:p>
-    <w:p>
-      <w:r>
-        <w:br w:type="page"/>
-      </w:r>
-    </w:p>
-    <w:p>
-      <w:pPr>
-        <w:pStyle w:val="Heading1"/>
-      </w:pPr>
-      <w:r>
-        <w:t>附　則（平成一七年六月二九日法律第七九号）</w:t>
-      </w:r>
-    </w:p>
-    <w:p>
-      <w:r>
-        <w:t>この法律は、公布の日から起算して三月を超えない範囲内において政令で定める日から施行する。</w:t>
-      </w:r>
-    </w:p>
-    <w:p>
-      <w:r>
-        <w:br w:type="page"/>
-      </w:r>
-    </w:p>
-    <w:p>
-      <w:pPr>
-        <w:pStyle w:val="Heading1"/>
-      </w:pPr>
-      <w:r>
-        <w:t>附　則（平成一八年六月八日法律第六一号）</w:t>
-      </w:r>
-    </w:p>
-    <w:p>
-      <w:pPr>
-        <w:pStyle w:val="Heading4"/>
-      </w:pPr>
-      <w:r>
-        <w:t>第一条（施行期日）</w:t>
-      </w:r>
-    </w:p>
-    <w:p>
-      <w:r>
-        <w:t>この法律は、公布の日から施行する。</w:t>
-      </w:r>
-    </w:p>
-    <w:p>
-      <w:pPr>
-        <w:pStyle w:val="Heading4"/>
-      </w:pPr>
-      <w:r>
-        <w:t>第四条（公営住宅法の一部改正等に伴う経過措置）</w:t>
-      </w:r>
-    </w:p>
-    <w:p>
-      <w:r>
-        <w:t>附則第二条の規定による廃止前の住宅建設計画法第六条第一項の規定により作成された平成十三年度を初年度とする都道府県住宅建設五箇年計画（次項において「旧計画」という。）に基づく平成十七年度における公営住宅法第二条第七号に規定する公営住宅の整備及び同条第十四号に規定する共同施設の整備（次項及び次条において「公営住宅の整備等」という。）については、なお従前の例による。</w:t>
+        <w:t>前項の公営住宅については、新法第十七条の規定は適用せず、旧法第十二条の二の規定は、なおその効力を有する。</w:t>
+        <w:br/>
+        <w:t>この場合において、同条第一項中「毎年度」とあるのは「平成十七年度までの間、毎年度」と、同条第三項中「建設大臣」とあるのは「国土交通大臣」とする。</w:t>
       </w:r>
     </w:p>
     <w:p>
@@ -4574,7 +3851,7 @@
         <w:ind w:left="440"/>
       </w:pPr>
       <w:r>
-        <w:t>２</w:t>
+        <w:t>５</w:t>
       </w:r>
     </w:p>
     <w:p>
@@ -4582,132 +3859,7 @@
         <w:ind w:left="440"/>
       </w:pPr>
       <w:r>
-        <w:t>旧計画に基づく公営住宅の整備等であって、平成十七年度以前の年度の国庫債務負担行為に基づき平成十八年度以降の年度に支出すべきものとされた国の補助及び平成十七年度以前の年度の歳出予算に係る国の補助で平成十八年度以降の年度に繰り越されたものに係るものは、第十七条第一項の規定により定められた都道府県計画に基づく公営住宅の整備等とみなして、前条の規定による改正後の公営住宅法の規定を適用する。</w:t>
-      </w:r>
-    </w:p>
-    <w:p>
-      <w:pPr>
-        <w:pStyle w:val="Heading4"/>
-      </w:pPr>
-      <w:r>
-        <w:t>第五条</w:t>
-      </w:r>
-    </w:p>
-    <w:p>
-      <w:r>
-        <w:t>第十七条第一項の規定により都道府県計画が定められるまでの間に、平成十八年度の予算に係る公営住宅の整備等で緊急に実施する必要があるものとして、都道府県が関係市町村に協議するとともに、国土交通大臣に協議し、その同意を得て決定したものについては、同項の規定により定められた都道府県計画に基づく公営住宅の整備等とみなして、附則第三条の規定による改正後の公営住宅法の規定を適用する。</w:t>
-      </w:r>
-    </w:p>
-    <w:p>
-      <w:pPr>
-        <w:pStyle w:val="Heading4"/>
-      </w:pPr>
-      <w:r>
-        <w:t>第十七条（政令への委任）</w:t>
-      </w:r>
-    </w:p>
-    <w:p>
-      <w:r>
-        <w:t>この附則に規定するもののほか、この法律の施行に伴い必要な経過措置は、政令で定める。</w:t>
-      </w:r>
-    </w:p>
-    <w:p>
-      <w:r>
-        <w:br w:type="page"/>
-      </w:r>
-    </w:p>
-    <w:p>
-      <w:pPr>
-        <w:pStyle w:val="Heading1"/>
-      </w:pPr>
-      <w:r>
-        <w:t>附　則（平成一九年五月一八日法律第五二号）</w:t>
-      </w:r>
-    </w:p>
-    <w:p>
-      <w:pPr>
-        <w:pStyle w:val="Heading4"/>
-      </w:pPr>
-      <w:r>
-        <w:t>第一条（施行期日）</w:t>
-      </w:r>
-    </w:p>
-    <w:p>
-      <w:r>
-        <w:t>この法律は、公布の日から起算して三月を超えない範囲内において政令で定める日から施行する。</w:t>
-      </w:r>
-    </w:p>
-    <w:p>
-      <w:r>
-        <w:br w:type="page"/>
-      </w:r>
-    </w:p>
-    <w:p>
-      <w:pPr>
-        <w:pStyle w:val="Heading1"/>
-      </w:pPr>
-      <w:r>
-        <w:t>附　則（平成二三年五月二日法律第三七号）</w:t>
-      </w:r>
-    </w:p>
-    <w:p>
-      <w:pPr>
-        <w:pStyle w:val="Heading4"/>
-      </w:pPr>
-      <w:r>
-        <w:t>第一条（施行期日）</w:t>
-      </w:r>
-    </w:p>
-    <w:p>
-      <w:r>
-        <w:t>この法律は、公布の日から施行する。</w:t>
-      </w:r>
-    </w:p>
-    <w:p>
-      <w:pPr>
-        <w:pStyle w:val="Heading6"/>
-        <w:ind w:left="880"/>
-      </w:pPr>
-      <w:r>
-        <w:t>一</w:t>
-      </w:r>
-    </w:p>
-    <w:p>
-      <w:pPr>
-        <w:ind w:left="880"/>
-      </w:pPr>
-      <w:r>
-        <w:t>略</w:t>
-      </w:r>
-    </w:p>
-    <w:p>
-      <w:pPr>
-        <w:pStyle w:val="Heading6"/>
-        <w:ind w:left="880"/>
-      </w:pPr>
-      <w:r>
-        <w:t>二</w:t>
-      </w:r>
-    </w:p>
-    <w:p>
-      <w:pPr>
-        <w:ind w:left="880"/>
-      </w:pPr>
-      <w:r>
-        <w:t>第六条、第十一条、第十三条、第十五条、第十六条、第十八条から第二十条まで、第二十六条、第二十九条、第三十二条、第三十三条（道路法第三十条及び第四十五条の改正規定に限る。）、第三十五条及び第三十六条の規定並びに附則第四条、第五条、第六条第二項、第七条、第十二条、第十四条、第十五条、第十七条、第十八条、第二十八条、第三十条から第三十二条まで、第三十四条、第三十五条、第三十六条第二項、第三十七条、第三十八条（構造改革特別区域法（平成十四年法律第百八十九号）第三十条第一項及び第二項の改正規定に限る。）、第三十九条、第四十条、第四十五条の二及び第四十六条の規定</w:t>
-      </w:r>
-    </w:p>
-    <w:p>
-      <w:pPr>
-        <w:pStyle w:val="Heading4"/>
-      </w:pPr>
-      <w:r>
-        <w:t>第十四条（公営住宅法の一部改正に伴う経過措置）</w:t>
-      </w:r>
-    </w:p>
-    <w:p>
-      <w:r>
-        <w:t>第三十二条の規定の施行の日から起算して一年を超えない期間内において、同条の規定による改正後の公営住宅法（以下この条において「新公営住宅法」という。）第五条第一項又は第二項の規定に基づく条例が制定施行されるまでの間は、同条第一項又は第二項の国土交通省令で定める基準は、同条第一項又は第二項の条例で定める整備基準とみなす。</w:t>
+        <w:t>附則第一項の政令で定める日において現に地方公共団体が低額所得者に賃貸又は転貸をするため買い取り、借り上げ、又は管理している住宅又はその入居者の共同の福祉のために必要な施設で国の補助に係るもののうち、当該住宅の入居者が旧法第十七条に定める条件を具備しなければならない住宅又はその入居者の共同の福祉のために必要な施設については、新法の規定に基づいて供給された公営住宅又は共同施設とみなして新法の規定（第七条から第十条まで及び第十七条の規定を除く。）を適用する。</w:t>
       </w:r>
     </w:p>
     <w:p>
@@ -4716,7 +3868,7 @@
         <w:ind w:left="440"/>
       </w:pPr>
       <w:r>
-        <w:t>２</w:t>
+        <w:t>６</w:t>
       </w:r>
     </w:p>
     <w:p>
@@ -4724,7 +3876,7 @@
         <w:ind w:left="440"/>
       </w:pPr>
       <w:r>
-        <w:t>第三十二条の規定の施行の際現に工事中の公営住宅又は共同施設については、新公営住宅法第五条第一項又は第二項の規定にかかわらず、なお従前の例による。</w:t>
+        <w:t>新法第十六条第一項、第二十八条第二項又は第二十九条第五項の規定による家賃の決定に関し必要な手続その他の行為は、附則第三項の公営住宅又は共同施設については同項の規定にかかわらず平成十年三月三十一日以前においても、前項に規定する住宅又は施設については附則第一項ただし書の規定にかかわらず前項の規定の施行の日前においても、それぞれ新法の例によりすることができる。</w:t>
       </w:r>
     </w:p>
     <w:p>
@@ -4733,7 +3885,7 @@
         <w:ind w:left="440"/>
       </w:pPr>
       <w:r>
-        <w:t>３</w:t>
+        <w:t>７</w:t>
       </w:r>
     </w:p>
     <w:p>
@@ -4741,309 +3893,7 @@
         <w:ind w:left="440"/>
       </w:pPr>
       <w:r>
-        <w:t>第三十二条の規定の施行の日から起算して一年を超えない期間内において、新公営住宅法第二十三条第一号ロの規定に基づく条例が制定施行されるまでの間は、公営住宅の入居者の資格については、同条の規定にかかわらず、なお従前の例による。</w:t>
-      </w:r>
-    </w:p>
-    <w:p>
-      <w:pPr>
-        <w:pStyle w:val="Heading4"/>
-      </w:pPr>
-      <w:r>
-        <w:t>第二十四条（政令への委任）</w:t>
-      </w:r>
-    </w:p>
-    <w:p>
-      <w:r>
-        <w:t>附則第二条から前条まで及び附則第三十六条に規定するもののほか、この法律の施行に関し必要な経過措置は、政令で定める。</w:t>
-      </w:r>
-    </w:p>
-    <w:p>
-      <w:r>
-        <w:br w:type="page"/>
-      </w:r>
-    </w:p>
-    <w:p>
-      <w:pPr>
-        <w:pStyle w:val="Heading1"/>
-      </w:pPr>
-      <w:r>
-        <w:t>附　則（平成二三年八月三〇日法律第一〇五号）</w:t>
-      </w:r>
-    </w:p>
-    <w:p>
-      <w:pPr>
-        <w:pStyle w:val="Heading4"/>
-      </w:pPr>
-      <w:r>
-        <w:t>第一条（施行期日）</w:t>
-      </w:r>
-    </w:p>
-    <w:p>
-      <w:r>
-        <w:t>この法律は、公布の日から施行する。</w:t>
-      </w:r>
-    </w:p>
-    <w:p>
-      <w:pPr>
-        <w:pStyle w:val="Heading6"/>
-        <w:ind w:left="880"/>
-      </w:pPr>
-      <w:r>
-        <w:t>一</w:t>
-      </w:r>
-    </w:p>
-    <w:p>
-      <w:pPr>
-        <w:ind w:left="880"/>
-      </w:pPr>
-      <w:r>
-        <w:t>第十条（構造改革特別区域法第十八条の改正規定を除く。）、第十二条、第十四条（地方自治法別表第一公営住宅法（昭和二十六年法律第百九十三号）の項及び道路法（昭和二十七年法律第百八十号）の項の改正規定に限る。）、第十六条（地方公共団体の財政の健全化に関する法律第二条及び第十三条の改正規定を除く。）、第五十九条、第六十五条（農地法第五十七条の改正規定に限る。）、第七十六条、第七十九条（特定農山村地域における農林業等の活性化のための基盤整備の促進に関する法律第十四条の改正規定に限る。）、第九十八条（公営住宅法第六条、第七条及び附則第二項の改正規定を除く。）、第九十九条（道路法第十七条、第十八条、第二十四条、第二十七条、第四十八条の四から第四十八条の七まで及び第九十七条の改正規定に限る。）、第百二条（道路整備特別措置法第三条、第四条、第八条、第十条、第十二条、第十四条及び第十七条の改正規定に限る。）、第百四条、第百十条（共同溝の整備等に関する特別措置法第二十六条の改正規定に限る。）、第百十四条、第百二十一条（都市再開発法第百三十三条の改正規定に限る。）、第百二十五条（公有地の拡大の推進に関する法律第九条の改正規定に限る。）、第百三十一条（大都市地域における住宅及び住宅地の供給の促進に関する特別措置法第百条の改正規定に限る。）、第百三十三条、第百四十一条、第百四十七条（電線共同溝の整備等に関する特別措置法第二十七条の改正規定に限る。）、第百四十九条（密集市街地における防災街区の整備の促進に関する法律第十三条、第二百七十七条、第二百九十一条、第二百九十三条から第二百九十五条まで及び第二百九十八条の改正規定に限る。）、第百五十三条、第百五十五条（都市再生特別措置法第四十六条、第四十六条の二及び第五十一条第一項の改正規定に限る。）、第百五十六条（マンションの建替えの円滑化等に関する法律第百二条の改正規定に限る。）、第百五十九条、第百六十条（地域における多様な需要に応じた公的賃貸住宅等の整備等に関する特別措置法第六条第二項及び第三項の改正規定、同条第五項の改正規定（「第二項第二号イ」を「第二項第一号イ」に改める部分に限る。）並びに同条第六項及び第七項の改正規定に限る。）、第百六十二条（高齢者、障害者等の移動等の円滑化の促進に関する法律第二十五条の改正規定（同条第七項中「ときは」を「場合において、次条第一項の協議会が組織されていないときは」に改め、「次条第一項の協議会が組織されている場合には協議会における協議を、同項の協議会が組織されていない場合には」を削る部分を除く。）並びに同法第三十二条、第三十九条及び第五十四条の改正規定に限る。）、第百六十三条、第百六十六条、第百六十七条、第百七十一条（廃棄物の処理及び清掃に関する法律第五条の五第二項第五号の改正規定に限る。）、第百七十五条及び第百八十六条（ポリ塩化ビフェニル廃棄物の適正な処理の推進に関する特別措置法第七条第二項第三号の改正規定に限る。）の規定並びに附則第三十三条、第五十条、第七十二条第四項、第七十三条、第八十七条（地方税法（昭和二十五年法律第二百二十六号）第五百八十七条の二及び附則第十一条の改正規定に限る。）、第九十一条（租税特別措置法（昭和三十二年法律第二十六号）第三十三条、第三十四条の三第二項第五号及び第六十四条の改正規定に限る。）、第九十二条（高速自動車国道法（昭和三十二年法律第七十九号）第二十五条の改正規定を除く。）、第九十三条、第九十五条、第百十一条、第百十三条、第百十五条及び第百十八条の規定</w:t>
-      </w:r>
-    </w:p>
-    <w:p>
-      <w:pPr>
-        <w:pStyle w:val="Heading4"/>
-      </w:pPr>
-      <w:r>
-        <w:t>第八十二条（政令への委任）</w:t>
-      </w:r>
-    </w:p>
-    <w:p>
-      <w:r>
-        <w:t>この附則に規定するもののほか、この法律の施行に関し必要な経過措置（罰則に関する経過措置を含む。）は、政令で定める。</w:t>
-      </w:r>
-    </w:p>
-    <w:p>
-      <w:r>
-        <w:br w:type="page"/>
-      </w:r>
-    </w:p>
-    <w:p>
-      <w:pPr>
-        <w:pStyle w:val="Heading1"/>
-      </w:pPr>
-      <w:r>
-        <w:t>附　則（平成二三年一二月一四日法律第一二二号）</w:t>
-      </w:r>
-    </w:p>
-    <w:p>
-      <w:pPr>
-        <w:pStyle w:val="Heading4"/>
-      </w:pPr>
-      <w:r>
-        <w:t>第一条（施行期日）</w:t>
-      </w:r>
-    </w:p>
-    <w:p>
-      <w:r>
-        <w:t>この法律は、公布の日から起算して二月を超えない範囲内において政令で定める日から施行する。</w:t>
-      </w:r>
-    </w:p>
-    <w:p>
-      <w:pPr>
-        <w:pStyle w:val="Heading6"/>
-        <w:ind w:left="880"/>
-      </w:pPr>
-      <w:r>
-        <w:t>一</w:t>
-      </w:r>
-    </w:p>
-    <w:p>
-      <w:pPr>
-        <w:ind w:left="880"/>
-      </w:pPr>
-      <w:r>
-        <w:t>附則第六条、第八条、第九条及び第十三条の規定</w:t>
-      </w:r>
-    </w:p>
-    <w:p>
-      <w:pPr>
-        <w:pStyle w:val="Heading4"/>
-      </w:pPr>
-      <w:r>
-        <w:t>第十三条（政令への委任）</w:t>
-      </w:r>
-    </w:p>
-    <w:p>
-      <w:r>
-        <w:t>この附則に定めるもののほか、この法律の施行に関し必要な経過措置は、政令で定める。</w:t>
-      </w:r>
-    </w:p>
-    <w:p>
-      <w:r>
-        <w:br w:type="page"/>
-      </w:r>
-    </w:p>
-    <w:p>
-      <w:pPr>
-        <w:pStyle w:val="Heading1"/>
-      </w:pPr>
-      <w:r>
-        <w:t>附　則（平成二四年三月三一日法律第一三号）</w:t>
-      </w:r>
-    </w:p>
-    <w:p>
-      <w:pPr>
-        <w:pStyle w:val="Heading4"/>
-      </w:pPr>
-      <w:r>
-        <w:t>第一条（施行期日）</w:t>
-      </w:r>
-    </w:p>
-    <w:p>
-      <w:r>
-        <w:t>この法律は、平成二十四年四月一日から施行する。</w:t>
-      </w:r>
-    </w:p>
-    <w:p>
-      <w:r>
-        <w:br w:type="page"/>
-      </w:r>
-    </w:p>
-    <w:p>
-      <w:pPr>
-        <w:pStyle w:val="Heading1"/>
-      </w:pPr>
-      <w:r>
-        <w:t>附　則（平成二五年五月一〇日法律第一二号）</w:t>
-      </w:r>
-    </w:p>
-    <w:p>
-      <w:pPr>
-        <w:pStyle w:val="Heading4"/>
-      </w:pPr>
-      <w:r>
-        <w:t>第一条（施行期日）</w:t>
-      </w:r>
-    </w:p>
-    <w:p>
-      <w:r>
-        <w:t>この法律は、公布の日から施行する。</w:t>
-      </w:r>
-    </w:p>
-    <w:p>
-      <w:pPr>
-        <w:pStyle w:val="Heading4"/>
-      </w:pPr>
-      <w:r>
-        <w:t>第十条（政令への委任）</w:t>
-      </w:r>
-    </w:p>
-    <w:p>
-      <w:r>
-        <w:t>この法律の施行に関し必要な経過措置は、政令で定める。</w:t>
-      </w:r>
-    </w:p>
-    <w:p>
-      <w:r>
-        <w:br w:type="page"/>
-      </w:r>
-    </w:p>
-    <w:p>
-      <w:pPr>
-        <w:pStyle w:val="Heading1"/>
-      </w:pPr>
-      <w:r>
-        <w:t>附　則（平成二七年五月七日法律第二〇号）</w:t>
-      </w:r>
-    </w:p>
-    <w:p>
-      <w:pPr>
-        <w:pStyle w:val="Heading4"/>
-      </w:pPr>
-      <w:r>
-        <w:t>第一条（施行期日）</w:t>
-      </w:r>
-    </w:p>
-    <w:p>
-      <w:r>
-        <w:t>この法律は、公布の日から施行する。</w:t>
-      </w:r>
-    </w:p>
-    <w:p>
-      <w:r>
-        <w:br w:type="page"/>
-      </w:r>
-    </w:p>
-    <w:p>
-      <w:pPr>
-        <w:pStyle w:val="Heading1"/>
-      </w:pPr>
-      <w:r>
-        <w:t>附　則（平成二九年四月二六日法律第二五号）</w:t>
-      </w:r>
-    </w:p>
-    <w:p>
-      <w:pPr>
-        <w:pStyle w:val="Heading4"/>
-      </w:pPr>
-      <w:r>
-        <w:t>第一条（施行期日）</w:t>
-      </w:r>
-    </w:p>
-    <w:p>
-      <w:r>
-        <w:t>この法律は、平成三十年四月一日から施行する。</w:t>
-      </w:r>
-    </w:p>
-    <w:p>
-      <w:pPr>
-        <w:pStyle w:val="Heading6"/>
-        <w:ind w:left="880"/>
-      </w:pPr>
-      <w:r>
-        <w:t>一</w:t>
-      </w:r>
-    </w:p>
-    <w:p>
-      <w:pPr>
-        <w:ind w:left="880"/>
-      </w:pPr>
-      <w:r>
-        <w:t>第三条、第七条（農業災害補償法第百四十三条の二第一項にただし書を加える改正規定に限る。）及び第十条の規定並びに附則第六条から第八条まで、第十三条及び第十四条の規定</w:t>
-      </w:r>
-    </w:p>
-    <w:p>
-      <w:pPr>
-        <w:pStyle w:val="Heading6"/>
-        <w:ind w:left="880"/>
-      </w:pPr>
-      <w:r>
-        <w:t>二</w:t>
-      </w:r>
-    </w:p>
-    <w:p>
-      <w:pPr>
-        <w:ind w:left="880"/>
-      </w:pPr>
-      <w:r>
-        <w:t>第七条（前号に掲げる改正規定を除く。）、第八条及び第九条の規定並びに附則第四条、第五条、第十条及び第十一条の規定</w:t>
-      </w:r>
-    </w:p>
-    <w:p>
-      <w:pPr>
-        <w:pStyle w:val="Heading4"/>
-      </w:pPr>
-      <w:r>
-        <w:t>第五条（公営住宅法の一部改正に伴う経過措置）</w:t>
-      </w:r>
-    </w:p>
-    <w:p>
-      <w:r>
-        <w:t>附則第一条第二号に掲げる規定の施行の日から地域包括ケアシステムの強化のための介護保険法等の一部を改正する法律（平成二十九年法律第五十二号）の施行の日の前日までの間における第九条の規定による改正後の公営住宅法第十六条第四項の規定の適用については、同項中「第五条の二第一項」とあるのは、「第五条の二」とする。</w:t>
-      </w:r>
-    </w:p>
-    <w:p>
-      <w:pPr>
-        <w:pStyle w:val="Heading4"/>
-      </w:pPr>
-      <w:r>
-        <w:t>第七条（処分、申請等に関する経過措置）</w:t>
-      </w:r>
-    </w:p>
-    <w:p>
-      <w:r>
-        <w:t>この法律（附則第一条各号に掲げる規定については、当該各規定。以下この条において同じ。）の施行の日前にこの法律による改正前のそれぞれの法律の規定によりされた認定等の処分その他の行為（以下この項において「処分等の行為」という。）又はこの法律の施行の際現にこの法律による改正前のそれぞれの法律の規定によりされている認定等の申請その他の行為（以下この項において「申請等の行為」という。）で、この法律の施行の日においてこれらの行為に係る行政事務を行うべき者が異なることとなるものは、附則第二条から前条までの規定又は次条の規定に基づく政令に定めるものを除き、この法律の施行の日以後におけるこの法律による改正後のそれぞれの法律の適用については、この法律による改正後のそれぞれの法律の相当規定によりされた処分等の行為又は申請等の行為とみなす。</w:t>
+        <w:t>平成十年四月一日において現に附則第三項の公営住宅に入居している者の平成十年度から平成十二年度までの各年度の家賃の額は、その者に係る新法第十六条第一項本文又は第四項の規定による家賃の額が旧法第十二条又は第十三条の規定による家賃の額を超える場合にあっては新法第十六条第一項本文又は第四項の規定による家賃の額から旧法第十二条又は第十三条の規定による家賃の額を控除して得た額に次の表の上欄に掲げる年度の区分に応じ同表の下欄に定める負担調整率を乗じて得た額に、旧法第十二条又は第十三条の規定による家賃の額を加えて得た額とし、その者に係る新法第二十八条第二項若しくは第三項又は第二十九条第五項若しくは第八項の規定による家賃の額が旧法第十二条又は第十三条の規定による家賃の額に旧法第二十一条の二第二項又は第三項の規定による割増賃料を加えて得た額を超える場合にあっては新法第二十八条第二項若しくは第三項又は第二十九条第五項若しくは第八項の規定による家賃の額から旧法第十二条又は第十三条の規定による家賃の額及び旧法第二十一条の二第二項又は第三項の規定による割増賃料の額を控除して得た額に同表の上欄に掲げる年度の区分に応じ同表の下欄に定める負担調整率を乗じて得た額に、旧法第十二条又は第十三条の規定による家賃の額及び旧法第二十一条の二第二項又は第三項の規定による割増賃料の額を加えて得た額とする。</w:t>
       </w:r>
     </w:p>
     <w:p>
@@ -5052,6 +3902,141 @@
         <w:ind w:left="440"/>
       </w:pPr>
       <w:r>
+        <w:t>８</w:t>
+      </w:r>
+    </w:p>
+    <w:p>
+      <w:pPr>
+        <w:ind w:left="440"/>
+      </w:pPr>
+      <w:r>
+        <w:t>平成十年四月一日において現に附則第五項の規定により新法の規定に基づいて供給された公営住宅とみなされる住宅に入居している者の平成十年度から平成十二年度までの家賃の額は、その者に係る新法の規定による家賃の額が同日前の最終の家賃の額を超える場合には、新法の規定による家賃の額から当該最終の家賃の額を控除して得た額に前項の表の上欄に掲げる年度の区分に応じ同表の下欄に定める負担調整率を乗じて得た額に、当該最終の家賃の額を加えて得た額とする。</w:t>
+      </w:r>
+    </w:p>
+    <w:p>
+      <w:pPr>
+        <w:pStyle w:val="Heading5"/>
+        <w:ind w:left="440"/>
+      </w:pPr>
+      <w:r>
+        <w:t>９</w:t>
+      </w:r>
+    </w:p>
+    <w:p>
+      <w:pPr>
+        <w:ind w:left="440"/>
+      </w:pPr>
+      <w:r>
+        <w:t>平成十年四月一日において、附則第三項の公営住宅又は附則第五項の規定により新法の規定に基づいて供給された公営住宅とみなされる住宅に地方公共団体の承認を得て同居し、又は居住している者は、それぞれ新法第二十七条第五項又は第六項の事業主体の同居又は居住の承認を受けたものとみなす。</w:t>
+      </w:r>
+    </w:p>
+    <w:p>
+      <w:pPr>
+        <w:pStyle w:val="Heading5"/>
+        <w:ind w:left="440"/>
+      </w:pPr>
+      <w:r>
+        <w:t>１０</w:t>
+      </w:r>
+    </w:p>
+    <w:p>
+      <w:pPr>
+        <w:ind w:left="440"/>
+      </w:pPr>
+      <w:r>
+        <w:t>平成十年四月一日前に旧法の規定によってした請求、手続その他の行為は、新法の相当規定によってしたものとみなす。</w:t>
+      </w:r>
+    </w:p>
+    <w:p>
+      <w:r>
+        <w:br w:type="page"/>
+      </w:r>
+    </w:p>
+    <w:p>
+      <w:pPr>
+        <w:pStyle w:val="Heading1"/>
+      </w:pPr>
+      <w:r>
+        <w:t>附則（平成一一年六月一六日法律第七六号）</w:t>
+      </w:r>
+    </w:p>
+    <w:p>
+      <w:pPr>
+        <w:pStyle w:val="Heading4"/>
+      </w:pPr>
+      <w:r>
+        <w:t>第一条（施行期日）</w:t>
+      </w:r>
+    </w:p>
+    <w:p>
+      <w:r>
+        <w:t>この法律は、公布の日から施行する。</w:t>
+        <w:br/>
+        <w:t>ただし、附則第十七条から第七十二条までの規定は、公布の日から起算して六月を超えない範囲内において政令で定める日から施行する。</w:t>
+      </w:r>
+    </w:p>
+    <w:p>
+      <w:r>
+        <w:br w:type="page"/>
+      </w:r>
+    </w:p>
+    <w:p>
+      <w:pPr>
+        <w:pStyle w:val="Heading1"/>
+      </w:pPr>
+      <w:r>
+        <w:t>附則（平成一一年七月一六日法律第八七号）</w:t>
+      </w:r>
+    </w:p>
+    <w:p>
+      <w:pPr>
+        <w:pStyle w:val="Heading4"/>
+      </w:pPr>
+      <w:r>
+        <w:t>第一条（施行期日）</w:t>
+      </w:r>
+    </w:p>
+    <w:p>
+      <w:r>
+        <w:t>この法律は、平成十二年四月一日から施行する。</w:t>
+        <w:br/>
+        <w:t>ただし、次の各号に掲げる規定は、当該各号に定める日から施行する。</w:t>
+      </w:r>
+    </w:p>
+    <w:p>
+      <w:pPr>
+        <w:pStyle w:val="ListBullet"/>
+        <w:ind w:left="880"/>
+      </w:pPr>
+      <w:r>
+        <w:t>一</w:t>
+        <w:br/>
+        <w:t>第一条中地方自治法第二百五十条の次に五条、節名並びに二款及び款名を加える改正規定（同法第二百五十条の九第一項に係る部分（両議院の同意を得ることに係る部分に限る。）に限る。）、第四十条中自然公園法附則第九項及び第十項の改正規定（同法附則第十項に係る部分に限る。）、第二百四十四条の規定（農業改良助長法第十四条の三の改正規定に係る部分を除く。）並びに第四百七十二条の規定（市町村の合併の特例に関する法律第六条、第八条及び第十七条の改正規定に係る部分を除く。）並びに附則第七条、第十条、第十二条、第五十九条ただし書、第六十条第四項及び第五項、第七十三条、第七十七条、第百五十七条第四項から第六項まで、第百六十条、第百六十三条、第百六十四条並びに第二百二条の規定</w:t>
+        <w:br/>
+        <w:br/>
+        <w:br/>
+        <w:t>公布の日</w:t>
+      </w:r>
+    </w:p>
+    <w:p>
+      <w:pPr>
+        <w:pStyle w:val="Heading4"/>
+      </w:pPr>
+      <w:r>
+        <w:t>第百二十七条（公営住宅法の一部改正に伴う経過措置）</w:t>
+      </w:r>
+    </w:p>
+    <w:p>
+      <w:r>
+        <w:t>施行日前に第四百十二条の規定による改正前の公営住宅法（以下この条において「旧公営住宅法」という。）第三十七条第一項の規定により建替計画の承認を得た公営住宅又は共同施設は、第四百十二条の規定による改正後の公営住宅法（以下この条において「新公営住宅法」という。）第三十七条第一項の規定により用途廃止の承認を得た公営住宅又は共同施設とみなす。</w:t>
+      </w:r>
+    </w:p>
+    <w:p>
+      <w:pPr>
+        <w:pStyle w:val="Heading5"/>
+        <w:ind w:left="440"/>
+      </w:pPr>
+      <w:r>
         <w:t>２</w:t>
       </w:r>
     </w:p>
@@ -5060,6 +4045,909 @@
         <w:ind w:left="440"/>
       </w:pPr>
       <w:r>
+        <w:t>施行日前に旧公営住宅法第三十七条第一項の規定によりされている建替計画の承認の申請は、新公営住宅法第三十七条第一項の規定によりされた用途廃止の承認の申請とみなす。</w:t>
+      </w:r>
+    </w:p>
+    <w:p>
+      <w:pPr>
+        <w:pStyle w:val="Heading4"/>
+      </w:pPr>
+      <w:r>
+        <w:t>第百五十九条（国等の事務）</w:t>
+      </w:r>
+    </w:p>
+    <w:p>
+      <w:r>
+        <w:t>この法律による改正前のそれぞれの法律に規定するもののほか、この法律の施行前において、地方公共団体の機関が法律又はこれに基づく政令により管理し又は執行する国、他の地方公共団体その他公共団体の事務（附則第百六十一条において「国等の事務」という。）は、この法律の施行後は、地方公共団体が法律又はこれに基づく政令により当該地方公共団体の事務として処理するものとする。</w:t>
+      </w:r>
+    </w:p>
+    <w:p>
+      <w:pPr>
+        <w:pStyle w:val="Heading4"/>
+      </w:pPr>
+      <w:r>
+        <w:t>第百六十条（処分、申請等に関する経過措置）</w:t>
+      </w:r>
+    </w:p>
+    <w:p>
+      <w:r>
+        <w:t>この法律（附則第一条各号に掲げる規定については、当該各規定。以下この条及び附則第百六十三条において同じ。）の施行前に改正前のそれぞれの法律の規定によりされた許可等の処分その他の行為（以下この条において「処分等の行為」という。）又はこの法律の施行の際現に改正前のそれぞれの法律の規定によりされている許可等の申請その他の行為（以下この条において「申請等の行為」という。）で、この法律の施行の日においてこれらの行為に係る行政事務を行うべき者が異なることとなるものは、附則第二条から前条までの規定又は改正後のそれぞれの法律（これに基づく命令を含む。）の経過措置に関する規定に定めるものを除き、この法律の施行の日以後における改正後のそれぞれの法律の適用については、改正後のそれぞれの法律の相当規定によりされた処分等の行為又は申請等の行為とみなす。</w:t>
+      </w:r>
+    </w:p>
+    <w:p>
+      <w:pPr>
+        <w:pStyle w:val="Heading5"/>
+        <w:ind w:left="440"/>
+      </w:pPr>
+      <w:r>
+        <w:t>２</w:t>
+      </w:r>
+    </w:p>
+    <w:p>
+      <w:pPr>
+        <w:ind w:left="440"/>
+      </w:pPr>
+      <w:r>
+        <w:t>この法律の施行前に改正前のそれぞれの法律の規定により国又は地方公共団体の機関に対し報告、届出、提出その他の手続をしなければならない事項で、この法律の施行の日前にその手続がされていないものについては、この法律及びこれに基づく政令に別段の定めがあるもののほか、これを、改正後のそれぞれの法律の相当規定により国又は地方公共団体の相当の機関に対して報告、届出、提出その他の手続をしなければならない事項についてその手続がされていないものとみなして、この法律による改正後のそれぞれの法律の規定を適用する。</w:t>
+      </w:r>
+    </w:p>
+    <w:p>
+      <w:pPr>
+        <w:pStyle w:val="Heading4"/>
+      </w:pPr>
+      <w:r>
+        <w:t>第百六十一条（不服申立てに関する経過措置）</w:t>
+      </w:r>
+    </w:p>
+    <w:p>
+      <w:r>
+        <w:t>施行日前にされた国等の事務に係る処分であって、当該処分をした行政庁（以下この条において「処分庁」という。）に施行日前に行政不服審査法に規定する上級行政庁（以下この条において「上級行政庁」という。）があったものについての同法による不服申立てについては、施行日以後においても、当該処分庁に引き続き上級行政庁があるものとみなして、行政不服審査法の規定を適用する。</w:t>
+        <w:br/>
+        <w:t>この場合において、当該処分庁の上級行政庁とみなされる行政庁は、施行日前に当該処分庁の上級行政庁であった行政庁とする。</w:t>
+      </w:r>
+    </w:p>
+    <w:p>
+      <w:pPr>
+        <w:pStyle w:val="Heading5"/>
+        <w:ind w:left="440"/>
+      </w:pPr>
+      <w:r>
+        <w:t>２</w:t>
+      </w:r>
+    </w:p>
+    <w:p>
+      <w:pPr>
+        <w:ind w:left="440"/>
+      </w:pPr>
+      <w:r>
+        <w:t>前項の場合において、上級行政庁とみなされる行政庁が地方公共団体の機関であるときは、当該機関が行政不服審査法の規定により処理することとされる事務は、新地方自治法第二条第九項第一号に規定する第一号法定受託事務とする。</w:t>
+      </w:r>
+    </w:p>
+    <w:p>
+      <w:pPr>
+        <w:pStyle w:val="Heading4"/>
+      </w:pPr>
+      <w:r>
+        <w:t>第百六十四条（その他の経過措置の政令への委任）</w:t>
+      </w:r>
+    </w:p>
+    <w:p>
+      <w:r>
+        <w:t>この附則に規定するもののほか、この法律の施行に伴い必要な経過措置（罰則に関する経過措置を含む。）は、政令で定める。</w:t>
+      </w:r>
+    </w:p>
+    <w:p>
+      <w:pPr>
+        <w:pStyle w:val="Heading4"/>
+      </w:pPr>
+      <w:r>
+        <w:t>第二百五十条（検討）</w:t>
+      </w:r>
+    </w:p>
+    <w:p>
+      <w:r>
+        <w:t>新地方自治法第二条第九項第一号に規定する第一号法定受託事務については、できる限り新たに設けることのないようにするとともに、新地方自治法別表第一に掲げるもの及び新地方自治法に基づく政令に示すものについては、地方分権を推進する観点から検討を加え、適宜、適切な見直しを行うものとする。</w:t>
+      </w:r>
+    </w:p>
+    <w:p>
+      <w:pPr>
+        <w:pStyle w:val="Heading4"/>
+      </w:pPr>
+      <w:r>
+        <w:t>第二百五十一条</w:t>
+      </w:r>
+    </w:p>
+    <w:p>
+      <w:r>
+        <w:t>政府は、地方公共団体が事務及び事業を自主的かつ自立的に執行できるよう、国と地方公共団体との役割分担に応じた地方税財源の充実確保の方途について、経済情勢の推移等を勘案しつつ検討し、その結果に基づいて必要な措置を講ずるものとする。</w:t>
+      </w:r>
+    </w:p>
+    <w:p>
+      <w:r>
+        <w:br w:type="page"/>
+      </w:r>
+    </w:p>
+    <w:p>
+      <w:pPr>
+        <w:pStyle w:val="Heading1"/>
+      </w:pPr>
+      <w:r>
+        <w:t>附則（平成一一年一二月二二日法律第一六〇号）</w:t>
+      </w:r>
+    </w:p>
+    <w:p>
+      <w:pPr>
+        <w:pStyle w:val="Heading4"/>
+      </w:pPr>
+      <w:r>
+        <w:t>第一条（施行期日）</w:t>
+      </w:r>
+    </w:p>
+    <w:p>
+      <w:r>
+        <w:t>この法律（第二条及び第三条を除く。）は、平成十三年一月六日から施行する。</w:t>
+        <w:br/>
+        <w:t>ただし、次の各号に掲げる規定は、当該各号に定める日から施行する。</w:t>
+      </w:r>
+    </w:p>
+    <w:p>
+      <w:pPr>
+        <w:pStyle w:val="ListBullet"/>
+        <w:ind w:left="880"/>
+      </w:pPr>
+      <w:r>
+        <w:t>一</w:t>
+        <w:br/>
+        <w:t>第九百九十五条（核原料物質、核燃料物質及び原子炉の規制に関する法律の一部を改正する法律附則の改正規定に係る部分に限る。）、第千三百五条、第千三百六条、第千三百二十四条第二項、第千三百二十六条第二項及び第千三百四十四条の規定</w:t>
+        <w:br/>
+        <w:br/>
+        <w:br/>
+        <w:t>公布の日</w:t>
+      </w:r>
+    </w:p>
+    <w:p>
+      <w:r>
+        <w:br w:type="page"/>
+      </w:r>
+    </w:p>
+    <w:p>
+      <w:pPr>
+        <w:pStyle w:val="Heading1"/>
+      </w:pPr>
+      <w:r>
+        <w:t>附則（平成一二年三月三一日法律第一五号）</w:t>
+      </w:r>
+    </w:p>
+    <w:p>
+      <w:pPr>
+        <w:pStyle w:val="Heading4"/>
+      </w:pPr>
+      <w:r>
+        <w:t>第一条（施行期日）</w:t>
+      </w:r>
+    </w:p>
+    <w:p>
+      <w:r>
+        <w:t>この法律は、平成十二年四月一日から施行する。</w:t>
+      </w:r>
+    </w:p>
+    <w:p>
+      <w:r>
+        <w:br w:type="page"/>
+      </w:r>
+    </w:p>
+    <w:p>
+      <w:pPr>
+        <w:pStyle w:val="Heading1"/>
+      </w:pPr>
+      <w:r>
+        <w:t>附則（平成一二年六月七日法律第一一一号）</w:t>
+      </w:r>
+    </w:p>
+    <w:p>
+      <w:pPr>
+        <w:pStyle w:val="Heading4"/>
+      </w:pPr>
+      <w:r>
+        <w:t>第一条（施行期日）</w:t>
+      </w:r>
+    </w:p>
+    <w:p>
+      <w:r>
+        <w:t>この法律は、公布の日から施行する。</w:t>
+      </w:r>
+    </w:p>
+    <w:p>
+      <w:r>
+        <w:br w:type="page"/>
+      </w:r>
+    </w:p>
+    <w:p>
+      <w:pPr>
+        <w:pStyle w:val="Heading1"/>
+      </w:pPr>
+      <w:r>
+        <w:t>附則（平成一四年二月八日法律第一号）</w:t>
+      </w:r>
+    </w:p>
+    <w:p>
+      <w:pPr>
+        <w:pStyle w:val="Heading4"/>
+      </w:pPr>
+      <w:r>
+        <w:t>第一条（施行期日）</w:t>
+      </w:r>
+    </w:p>
+    <w:p>
+      <w:r>
+        <w:t>この法律は、公布の日から施行する。</w:t>
+      </w:r>
+    </w:p>
+    <w:p>
+      <w:r>
+        <w:br w:type="page"/>
+      </w:r>
+    </w:p>
+    <w:p>
+      <w:pPr>
+        <w:pStyle w:val="Heading1"/>
+      </w:pPr>
+      <w:r>
+        <w:t>附則（平成一五年六月二〇日法律第一〇〇号）</w:t>
+      </w:r>
+    </w:p>
+    <w:p>
+      <w:pPr>
+        <w:pStyle w:val="Heading4"/>
+      </w:pPr>
+      <w:r>
+        <w:t>第一条（施行期日）</w:t>
+      </w:r>
+    </w:p>
+    <w:p>
+      <w:r>
+        <w:t>この法律は、平成十六年七月一日から施行する。</w:t>
+      </w:r>
+    </w:p>
+    <w:p>
+      <w:r>
+        <w:br w:type="page"/>
+      </w:r>
+    </w:p>
+    <w:p>
+      <w:pPr>
+        <w:pStyle w:val="Heading1"/>
+      </w:pPr>
+      <w:r>
+        <w:t>附則（平成一六年三月三一日法律第一〇号）</w:t>
+      </w:r>
+    </w:p>
+    <w:p>
+      <w:pPr>
+        <w:pStyle w:val="Heading4"/>
+      </w:pPr>
+      <w:r>
+        <w:t>第一条（施行期日）</w:t>
+      </w:r>
+    </w:p>
+    <w:p>
+      <w:r>
+        <w:t>この法律は、平成十六年四月一日から施行する。</w:t>
+        <w:br/>
+        <w:t>ただし、次の各号に掲げる規定は、当該各号に定める日から施行する。</w:t>
+      </w:r>
+    </w:p>
+    <w:p>
+      <w:pPr>
+        <w:pStyle w:val="ListBullet"/>
+        <w:ind w:left="880"/>
+      </w:pPr>
+      <w:r>
+        <w:t>一</w:t>
+        <w:br/>
+        <w:t>第二条並びに附則第二条から第四条まで及び第六条の規定</w:t>
+        <w:br/>
+        <w:br/>
+        <w:br/>
+        <w:t>公布の日から起算して三月を超えない範囲内において政令で定める日</w:t>
+      </w:r>
+    </w:p>
+    <w:p>
+      <w:r>
+        <w:br w:type="page"/>
+      </w:r>
+    </w:p>
+    <w:p>
+      <w:pPr>
+        <w:pStyle w:val="Heading1"/>
+      </w:pPr>
+      <w:r>
+        <w:t>附則（平成一七年六月二九日法律第七八号）</w:t>
+      </w:r>
+    </w:p>
+    <w:p>
+      <w:pPr>
+        <w:pStyle w:val="Heading4"/>
+      </w:pPr>
+      <w:r>
+        <w:t>第一条（施行期日）</w:t>
+      </w:r>
+    </w:p>
+    <w:p>
+      <w:r>
+        <w:t>この法律は、公布の日から施行する。</w:t>
+      </w:r>
+    </w:p>
+    <w:p>
+      <w:pPr>
+        <w:pStyle w:val="Heading4"/>
+      </w:pPr>
+      <w:r>
+        <w:t>第十七条（政令への委任）</w:t>
+      </w:r>
+    </w:p>
+    <w:p>
+      <w:r>
+        <w:t>この附則に規定するもののほか、この法律の施行に伴い必要な経過措置は、政令で定める。</w:t>
+      </w:r>
+    </w:p>
+    <w:p>
+      <w:r>
+        <w:br w:type="page"/>
+      </w:r>
+    </w:p>
+    <w:p>
+      <w:pPr>
+        <w:pStyle w:val="Heading1"/>
+      </w:pPr>
+      <w:r>
+        <w:t>附則（平成一七年六月二九日法律第七九号）</w:t>
+      </w:r>
+    </w:p>
+    <w:p>
+      <w:pPr>
+        <w:pStyle w:val="Heading5"/>
+        <w:ind w:left="440"/>
+      </w:pPr>
+      <w:r>
+        <w:t>１</w:t>
+      </w:r>
+    </w:p>
+    <w:p>
+      <w:pPr>
+        <w:ind w:left="440"/>
+      </w:pPr>
+      <w:r>
+        <w:t>この法律は、公布の日から起算して三月を超えない範囲内において政令で定める日から施行する。</w:t>
+      </w:r>
+    </w:p>
+    <w:p>
+      <w:r>
+        <w:br w:type="page"/>
+      </w:r>
+    </w:p>
+    <w:p>
+      <w:pPr>
+        <w:pStyle w:val="Heading1"/>
+      </w:pPr>
+      <w:r>
+        <w:t>附則（平成一八年六月八日法律第六一号）</w:t>
+      </w:r>
+    </w:p>
+    <w:p>
+      <w:pPr>
+        <w:pStyle w:val="Heading4"/>
+      </w:pPr>
+      <w:r>
+        <w:t>第一条（施行期日）</w:t>
+      </w:r>
+    </w:p>
+    <w:p>
+      <w:r>
+        <w:t>この法律は、公布の日から施行する。</w:t>
+      </w:r>
+    </w:p>
+    <w:p>
+      <w:pPr>
+        <w:pStyle w:val="Heading4"/>
+      </w:pPr>
+      <w:r>
+        <w:t>第四条（公営住宅法の一部改正等に伴う経過措置）</w:t>
+      </w:r>
+    </w:p>
+    <w:p>
+      <w:r>
+        <w:t>附則第二条の規定による廃止前の住宅建設計画法第六条第一項の規定により作成された平成十三年度を初年度とする都道府県住宅建設五箇年計画（次項において「旧計画」という。）に基づく平成十七年度における公営住宅法第二条第七号に規定する公営住宅の整備及び同条第十四号に規定する共同施設の整備（次項及び次条において「公営住宅の整備等」という。）については、なお従前の例による。</w:t>
+      </w:r>
+    </w:p>
+    <w:p>
+      <w:pPr>
+        <w:pStyle w:val="Heading5"/>
+        <w:ind w:left="440"/>
+      </w:pPr>
+      <w:r>
+        <w:t>２</w:t>
+      </w:r>
+    </w:p>
+    <w:p>
+      <w:pPr>
+        <w:ind w:left="440"/>
+      </w:pPr>
+      <w:r>
+        <w:t>旧計画に基づく公営住宅の整備等であって、平成十七年度以前の年度の国庫債務負担行為に基づき平成十八年度以降の年度に支出すべきものとされた国の補助及び平成十七年度以前の年度の歳出予算に係る国の補助で平成十八年度以降の年度に繰り越されたものに係るものは、第十七条第一項の規定により定められた都道府県計画に基づく公営住宅の整備等とみなして、前条の規定による改正後の公営住宅法の規定を適用する。</w:t>
+      </w:r>
+    </w:p>
+    <w:p>
+      <w:pPr>
+        <w:pStyle w:val="Heading4"/>
+      </w:pPr>
+      <w:r>
+        <w:t>第五条</w:t>
+      </w:r>
+    </w:p>
+    <w:p>
+      <w:r>
+        <w:t>第十七条第一項の規定により都道府県計画が定められるまでの間に、平成十八年度の予算に係る公営住宅の整備等で緊急に実施する必要があるものとして、都道府県が関係市町村に協議するとともに、国土交通大臣に協議し、その同意を得て決定したものについては、同項の規定により定められた都道府県計画に基づく公営住宅の整備等とみなして、附則第三条の規定による改正後の公営住宅法の規定を適用する。</w:t>
+        <w:br/>
+        <w:t>この場合において、国土交通大臣は、同意をしようとするときは、厚生労働大臣に協議しなければならない。</w:t>
+      </w:r>
+    </w:p>
+    <w:p>
+      <w:pPr>
+        <w:pStyle w:val="Heading4"/>
+      </w:pPr>
+      <w:r>
+        <w:t>第十七条（政令への委任）</w:t>
+      </w:r>
+    </w:p>
+    <w:p>
+      <w:r>
+        <w:t>この附則に規定するもののほか、この法律の施行に伴い必要な経過措置は、政令で定める。</w:t>
+      </w:r>
+    </w:p>
+    <w:p>
+      <w:r>
+        <w:br w:type="page"/>
+      </w:r>
+    </w:p>
+    <w:p>
+      <w:pPr>
+        <w:pStyle w:val="Heading1"/>
+      </w:pPr>
+      <w:r>
+        <w:t>附則（平成一九年五月一八日法律第五二号）</w:t>
+      </w:r>
+    </w:p>
+    <w:p>
+      <w:pPr>
+        <w:pStyle w:val="Heading4"/>
+      </w:pPr>
+      <w:r>
+        <w:t>第一条（施行期日）</w:t>
+      </w:r>
+    </w:p>
+    <w:p>
+      <w:r>
+        <w:t>この法律は、公布の日から起算して三月を超えない範囲内において政令で定める日から施行する。</w:t>
+      </w:r>
+    </w:p>
+    <w:p>
+      <w:r>
+        <w:br w:type="page"/>
+      </w:r>
+    </w:p>
+    <w:p>
+      <w:pPr>
+        <w:pStyle w:val="Heading1"/>
+      </w:pPr>
+      <w:r>
+        <w:t>附則（平成二三年五月二日法律第三七号）</w:t>
+      </w:r>
+    </w:p>
+    <w:p>
+      <w:pPr>
+        <w:pStyle w:val="Heading4"/>
+      </w:pPr>
+      <w:r>
+        <w:t>第一条（施行期日）</w:t>
+      </w:r>
+    </w:p>
+    <w:p>
+      <w:r>
+        <w:t>この法律は、公布の日から施行する。</w:t>
+        <w:br/>
+        <w:t>ただし、次の各号に掲げる規定は、当該各号に定める日から施行する。</w:t>
+      </w:r>
+    </w:p>
+    <w:p>
+      <w:pPr>
+        <w:pStyle w:val="ListBullet"/>
+        <w:ind w:left="880"/>
+      </w:pPr>
+      <w:r>
+        <w:t>一</w:t>
+        <w:br/>
+        <w:t>略</w:t>
+      </w:r>
+    </w:p>
+    <w:p>
+      <w:pPr>
+        <w:pStyle w:val="ListBullet"/>
+        <w:ind w:left="880"/>
+      </w:pPr>
+      <w:r>
+        <w:t>二</w:t>
+        <w:br/>
+        <w:t>第六条、第十一条、第十三条、第十五条、第十六条、第十八条から第二十条まで、第二十六条、第二十九条、第三十二条、第三十三条（道路法第三十条及び第四十五条の改正規定に限る。）、第三十五条及び第三十六条の規定並びに附則第四条、第五条、第六条第二項、第七条、第十二条、第十四条、第十五条、第十七条、第十八条、第二十八条、第三十条から第三十二条まで、第三十四条、第三十五条、第三十六条第二項、第三十七条、第三十八条（構造改革特別区域法（平成十四年法律第百八十九号）第三十条第一項及び第二項の改正規定に限る。）、第三十九条、第四十条、第四十五条の二及び第四十六条の規定</w:t>
+        <w:br/>
+        <w:br/>
+        <w:br/>
+        <w:t>平成二十四年四月一日</w:t>
+      </w:r>
+    </w:p>
+    <w:p>
+      <w:pPr>
+        <w:pStyle w:val="Heading4"/>
+      </w:pPr>
+      <w:r>
+        <w:t>第十四条（公営住宅法の一部改正に伴う経過措置）</w:t>
+      </w:r>
+    </w:p>
+    <w:p>
+      <w:r>
+        <w:t>第三十二条の規定の施行の日から起算して一年を超えない期間内において、同条の規定による改正後の公営住宅法（以下この条において「新公営住宅法」という。）第五条第一項又は第二項の規定に基づく条例が制定施行されるまでの間は、同条第一項又は第二項の国土交通省令で定める基準は、同条第一項又は第二項の条例で定める整備基準とみなす。</w:t>
+      </w:r>
+    </w:p>
+    <w:p>
+      <w:pPr>
+        <w:pStyle w:val="Heading5"/>
+        <w:ind w:left="440"/>
+      </w:pPr>
+      <w:r>
+        <w:t>２</w:t>
+      </w:r>
+    </w:p>
+    <w:p>
+      <w:pPr>
+        <w:ind w:left="440"/>
+      </w:pPr>
+      <w:r>
+        <w:t>第三十二条の規定の施行の際現に工事中の公営住宅又は共同施設については、新公営住宅法第五条第一項又は第二項の規定にかかわらず、なお従前の例による。</w:t>
+      </w:r>
+    </w:p>
+    <w:p>
+      <w:pPr>
+        <w:pStyle w:val="Heading5"/>
+        <w:ind w:left="440"/>
+      </w:pPr>
+      <w:r>
+        <w:t>３</w:t>
+      </w:r>
+    </w:p>
+    <w:p>
+      <w:pPr>
+        <w:ind w:left="440"/>
+      </w:pPr>
+      <w:r>
+        <w:t>第三十二条の規定の施行の日から起算して一年を超えない期間内において、新公営住宅法第二十三条第一号ロの規定に基づく条例が制定施行されるまでの間は、公営住宅の入居者の資格については、同条の規定にかかわらず、なお従前の例による。</w:t>
+        <w:br/>
+        <w:t>この場合において、第三十二条の規定による改正前の公営住宅法第二十三条中「次の各号（老人、身体障害者その他の特に居住の安定を図る必要がある者として政令で定める者（次条第二項において「老人等」という。）にあつては、第二号及び第三号）」とあるのは、「第二号及び第三号」とする。</w:t>
+      </w:r>
+    </w:p>
+    <w:p>
+      <w:pPr>
+        <w:pStyle w:val="Heading4"/>
+      </w:pPr>
+      <w:r>
+        <w:t>第二十四条（政令への委任）</w:t>
+      </w:r>
+    </w:p>
+    <w:p>
+      <w:r>
+        <w:t>附則第二条から前条まで及び附則第三十六条に規定するもののほか、この法律の施行に関し必要な経過措置は、政令で定める。</w:t>
+      </w:r>
+    </w:p>
+    <w:p>
+      <w:r>
+        <w:br w:type="page"/>
+      </w:r>
+    </w:p>
+    <w:p>
+      <w:pPr>
+        <w:pStyle w:val="Heading1"/>
+      </w:pPr>
+      <w:r>
+        <w:t>附則（平成二三年八月三〇日法律第一〇五号）</w:t>
+      </w:r>
+    </w:p>
+    <w:p>
+      <w:pPr>
+        <w:pStyle w:val="Heading4"/>
+      </w:pPr>
+      <w:r>
+        <w:t>第一条（施行期日）</w:t>
+      </w:r>
+    </w:p>
+    <w:p>
+      <w:r>
+        <w:t>この法律は、公布の日から施行する。</w:t>
+        <w:br/>
+        <w:t>ただし、次の各号に掲げる規定は、当該各号に定める日から施行する。</w:t>
+      </w:r>
+    </w:p>
+    <w:p>
+      <w:pPr>
+        <w:pStyle w:val="ListBullet"/>
+        <w:ind w:left="880"/>
+      </w:pPr>
+      <w:r>
+        <w:t>一</w:t>
+        <w:br/>
+        <w:t>第十条（構造改革特別区域法第十八条の改正規定を除く。）、第十二条、第十四条（地方自治法別表第一公営住宅法（昭和二十六年法律第百九十三号）の項及び道路法（昭和二十七年法律第百八十号）の項の改正規定に限る。）、第十六条（地方公共団体の財政の健全化に関する法律第二条及び第十三条の改正規定を除く。）、第五十九条、第六十五条（農地法第五十七条の改正規定に限る。）、第七十六条、第七十九条（特定農山村地域における農林業等の活性化のための基盤整備の促進に関する法律第十四条の改正規定に限る。）、第九十八条（公営住宅法第六条、第七条及び附則第二項の改正規定を除く。）、第九十九条（道路法第十七条、第十八条、第二十四条、第二十七条、第四十八条の四から第四十八条の七まで及び第九十七条の改正規定に限る。）、第百二条（道路整備特別措置法第三条、第四条、第八条、第十条、第十二条、第十四条及び第十七条の改正規定に限る。）、第百四条、第百十条（共同溝の整備等に関する特別措置法第二十六条の改正規定に限る。）、第百十四条、第百二十一条（都市再開発法第百三十三条の改正規定に限る。）、第百二十五条（公有地の拡大の推進に関する法律第九条の改正規定に限る。）、第百三十一条（大都市地域における住宅及び住宅地の供給の促進に関する特別措置法第百条の改正規定に限る。）、第百三十三条、第百四十一条、第百四十七条（電線共同溝の整備等に関する特別措置法第二十七条の改正規定に限る。）、第百四十九条（密集市街地における防災街区の整備の促進に関する法律第十三条、第二百七十七条、第二百九十一条、第二百九十三条から第二百九十五条まで及び第二百九十八条の改正規定に限る。）、第百五十三条、第百五十五条（都市再生特別措置法第四十六条、第四十六条の二及び第五十一条第一項の改正規定に限る。）、第百五十六条（マンションの建替えの円滑化等に関する法律第百二条の改正規定に限る。）、第百五十九条、第百六十条（地域における多様な需要に応じた公的賃貸住宅等の整備等に関する特別措置法第六条第二項及び第三項の改正規定、同条第五項の改正規定（「第二項第二号イ」を「第二項第一号イ」に改める部分に限る。）並びに同条第六項及び第七項の改正規定に限る。）、第百六十二条（高齢者、障害者等の移動等の円滑化の促進に関する法律第二十五条の改正規定（同条第七項中「ときは」を「場合において、次条第一項の協議会が組織されていないときは」に改め、「次条第一項の協議会が組織されている場合には協議会における協議を、同項の協議会が組織されていない場合には」を削る部分を除く。）並びに同法第三十二条、第三十九条及び第五十四条の改正規定に限る。）、第百六十三条、第百六十六条、第百六十七条、第百七十一条（廃棄物の処理及び清掃に関する法律第五条の五第二項第五号の改正規定に限る。）、第百七十五条及び第百八十六条（ポリ塩化ビフェニル廃棄物の適正な処理の推進に関する特別措置法第七条第二項第三号の改正規定に限る。）の規定並びに附則第三十三条、第五十条、第七十二条第四項、第七十三条、第八十七条（地方税法（昭和二十五年法律第二百二十六号）第五百八十七条の二及び附則第十一条の改正規定に限る。）、第九十一条（租税特別措置法（昭和三十二年法律第二十六号）第三十三条、第三十四条の三第二項第五号及び第六十四条の改正規定に限る。）、第九十二条（高速自動車国道法（昭和三十二年法律第七十九号）第二十五条の改正規定を除く。）、第九十三条、第九十五条、第百十一条、第百十三条、第百十五条及び第百十八条の規定</w:t>
+        <w:br/>
+        <w:br/>
+        <w:br/>
+        <w:t>公布の日から起算して三月を経過した日</w:t>
+      </w:r>
+    </w:p>
+    <w:p>
+      <w:pPr>
+        <w:pStyle w:val="Heading4"/>
+      </w:pPr>
+      <w:r>
+        <w:t>第八十二条（政令への委任）</w:t>
+      </w:r>
+    </w:p>
+    <w:p>
+      <w:r>
+        <w:t>この附則に規定するもののほか、この法律の施行に関し必要な経過措置（罰則に関する経過措置を含む。）は、政令で定める。</w:t>
+      </w:r>
+    </w:p>
+    <w:p>
+      <w:r>
+        <w:br w:type="page"/>
+      </w:r>
+    </w:p>
+    <w:p>
+      <w:pPr>
+        <w:pStyle w:val="Heading1"/>
+      </w:pPr>
+      <w:r>
+        <w:t>附則（平成二三年一二月一四日法律第一二二号）</w:t>
+      </w:r>
+    </w:p>
+    <w:p>
+      <w:pPr>
+        <w:pStyle w:val="Heading4"/>
+      </w:pPr>
+      <w:r>
+        <w:t>第一条（施行期日）</w:t>
+      </w:r>
+    </w:p>
+    <w:p>
+      <w:r>
+        <w:t>この法律は、公布の日から起算して二月を超えない範囲内において政令で定める日から施行する。</w:t>
+        <w:br/>
+        <w:t>ただし、次の各号に掲げる規定は、当該各号に定める日から施行する。</w:t>
+      </w:r>
+    </w:p>
+    <w:p>
+      <w:pPr>
+        <w:pStyle w:val="ListBullet"/>
+        <w:ind w:left="880"/>
+      </w:pPr>
+      <w:r>
+        <w:t>一</w:t>
+        <w:br/>
+        <w:t>附則第六条、第八条、第九条及び第十三条の規定</w:t>
+        <w:br/>
+        <w:br/>
+        <w:br/>
+        <w:t>公布の日</w:t>
+      </w:r>
+    </w:p>
+    <w:p>
+      <w:pPr>
+        <w:pStyle w:val="Heading4"/>
+      </w:pPr>
+      <w:r>
+        <w:t>第十三条（政令への委任）</w:t>
+      </w:r>
+    </w:p>
+    <w:p>
+      <w:r>
+        <w:t>この附則に定めるもののほか、この法律の施行に関し必要な経過措置は、政令で定める。</w:t>
+      </w:r>
+    </w:p>
+    <w:p>
+      <w:r>
+        <w:br w:type="page"/>
+      </w:r>
+    </w:p>
+    <w:p>
+      <w:pPr>
+        <w:pStyle w:val="Heading1"/>
+      </w:pPr>
+      <w:r>
+        <w:t>附則（平成二四年三月三一日法律第一三号）</w:t>
+      </w:r>
+    </w:p>
+    <w:p>
+      <w:pPr>
+        <w:pStyle w:val="Heading4"/>
+      </w:pPr>
+      <w:r>
+        <w:t>第一条（施行期日）</w:t>
+      </w:r>
+    </w:p>
+    <w:p>
+      <w:r>
+        <w:t>この法律は、平成二十四年四月一日から施行する。</w:t>
+      </w:r>
+    </w:p>
+    <w:p>
+      <w:r>
+        <w:br w:type="page"/>
+      </w:r>
+    </w:p>
+    <w:p>
+      <w:pPr>
+        <w:pStyle w:val="Heading1"/>
+      </w:pPr>
+      <w:r>
+        <w:t>附則（平成二五年五月一〇日法律第一二号）</w:t>
+      </w:r>
+    </w:p>
+    <w:p>
+      <w:pPr>
+        <w:pStyle w:val="Heading4"/>
+      </w:pPr>
+      <w:r>
+        <w:t>第一条（施行期日）</w:t>
+      </w:r>
+    </w:p>
+    <w:p>
+      <w:r>
+        <w:t>この法律は、公布の日から施行する。</w:t>
+      </w:r>
+    </w:p>
+    <w:p>
+      <w:pPr>
+        <w:pStyle w:val="Heading4"/>
+      </w:pPr>
+      <w:r>
+        <w:t>第十条（政令への委任）</w:t>
+      </w:r>
+    </w:p>
+    <w:p>
+      <w:r>
+        <w:t>この法律の施行に関し必要な経過措置は、政令で定める。</w:t>
+      </w:r>
+    </w:p>
+    <w:p>
+      <w:r>
+        <w:br w:type="page"/>
+      </w:r>
+    </w:p>
+    <w:p>
+      <w:pPr>
+        <w:pStyle w:val="Heading1"/>
+      </w:pPr>
+      <w:r>
+        <w:t>附則（平成二七年五月七日法律第二〇号）</w:t>
+      </w:r>
+    </w:p>
+    <w:p>
+      <w:pPr>
+        <w:pStyle w:val="Heading4"/>
+      </w:pPr>
+      <w:r>
+        <w:t>第一条（施行期日）</w:t>
+      </w:r>
+    </w:p>
+    <w:p>
+      <w:r>
+        <w:t>この法律は、公布の日から施行する。</w:t>
+      </w:r>
+    </w:p>
+    <w:p>
+      <w:r>
+        <w:br w:type="page"/>
+      </w:r>
+    </w:p>
+    <w:p>
+      <w:pPr>
+        <w:pStyle w:val="Heading1"/>
+      </w:pPr>
+      <w:r>
+        <w:t>附則（平成二九年四月二六日法律第二五号）</w:t>
+      </w:r>
+    </w:p>
+    <w:p>
+      <w:pPr>
+        <w:pStyle w:val="Heading4"/>
+      </w:pPr>
+      <w:r>
+        <w:t>第一条（施行期日）</w:t>
+      </w:r>
+    </w:p>
+    <w:p>
+      <w:r>
+        <w:t>この法律は、平成三十年四月一日から施行する。</w:t>
+        <w:br/>
+        <w:t>ただし、次の各号に掲げる規定は、当該各号に定める日から施行する。</w:t>
+      </w:r>
+    </w:p>
+    <w:p>
+      <w:pPr>
+        <w:pStyle w:val="ListBullet"/>
+        <w:ind w:left="880"/>
+      </w:pPr>
+      <w:r>
+        <w:t>一</w:t>
+        <w:br/>
+        <w:t>第三条、第七条（農業災害補償法第百四十三条の二第一項にただし書を加える改正規定に限る。）及び第十条の規定並びに附則第六条から第八条まで、第十三条及び第十四条の規定</w:t>
+        <w:br/>
+        <w:br/>
+        <w:br/>
+        <w:t>公布の日</w:t>
+      </w:r>
+    </w:p>
+    <w:p>
+      <w:pPr>
+        <w:pStyle w:val="ListBullet"/>
+        <w:ind w:left="880"/>
+      </w:pPr>
+      <w:r>
+        <w:t>二</w:t>
+        <w:br/>
+        <w:t>第七条（前号に掲げる改正規定を除く。）、第八条及び第九条の規定並びに附則第四条、第五条、第十条及び第十一条の規定</w:t>
+        <w:br/>
+        <w:br/>
+        <w:br/>
+        <w:t>公布の日から起算して三月を経過した日</w:t>
+      </w:r>
+    </w:p>
+    <w:p>
+      <w:pPr>
+        <w:pStyle w:val="Heading4"/>
+      </w:pPr>
+      <w:r>
+        <w:t>第五条（公営住宅法の一部改正に伴う経過措置）</w:t>
+      </w:r>
+    </w:p>
+    <w:p>
+      <w:r>
+        <w:t>附則第一条第二号に掲げる規定の施行の日から地域包括ケアシステムの強化のための介護保険法等の一部を改正する法律（平成二十九年法律第五十二号）の施行の日の前日までの間における第九条の規定による改正後の公営住宅法第十六条第四項の規定の適用については、同項中「第五条の二第一項」とあるのは、「第五条の二」とする。</w:t>
+      </w:r>
+    </w:p>
+    <w:p>
+      <w:pPr>
+        <w:pStyle w:val="Heading4"/>
+      </w:pPr>
+      <w:r>
+        <w:t>第七条（処分、申請等に関する経過措置）</w:t>
+      </w:r>
+    </w:p>
+    <w:p>
+      <w:r>
+        <w:t>この法律（附則第一条各号に掲げる規定については、当該各規定。以下この条において同じ。）の施行の日前にこの法律による改正前のそれぞれの法律の規定によりされた認定等の処分その他の行為（以下この項において「処分等の行為」という。）又はこの法律の施行の際現にこの法律による改正前のそれぞれの法律の規定によりされている認定等の申請その他の行為（以下この項において「申請等の行為」という。）で、この法律の施行の日においてこれらの行為に係る行政事務を行うべき者が異なることとなるものは、附則第二条から前条までの規定又は次条の規定に基づく政令に定めるものを除き、この法律の施行の日以後におけるこの法律による改正後のそれぞれの法律の適用については、この法律による改正後のそれぞれの法律の相当規定によりされた処分等の行為又は申請等の行為とみなす。</w:t>
+      </w:r>
+    </w:p>
+    <w:p>
+      <w:pPr>
+        <w:pStyle w:val="Heading5"/>
+        <w:ind w:left="440"/>
+      </w:pPr>
+      <w:r>
+        <w:t>２</w:t>
+      </w:r>
+    </w:p>
+    <w:p>
+      <w:pPr>
+        <w:ind w:left="440"/>
+      </w:pPr>
+      <w:r>
         <w:t>この法律の施行の日前にこの法律による改正前のそれぞれの法律の規定により国又は地方公共団体の機関に対し、報告、届出、提出その他の手続をしなければならない事項で、この法律の施行の日前にその手続がされていないものについては、附則第二条から前条までの規定又は次条の規定に基づく政令に定めるもののほか、これを、この法律による改正後のそれぞれの法律の相当規定により国又は地方公共団体の相当の機関に対して報告、届出、提出その他の手続をしなければならない事項についてその手続がされていないものとみなして、この法律による改正後のそれぞれの法律の規定を適用する。</w:t>
       </w:r>
     </w:p>
@@ -5086,7 +4974,7 @@
         <w:pStyle w:val="Heading1"/>
       </w:pPr>
       <w:r>
-        <w:t>附　則（平成二九年六月二日法律第四五号）</w:t>
+        <w:t>附則（平成二九年六月二日法律第四五号）</w:t>
       </w:r>
     </w:p>
     <w:p>
@@ -5104,7 +4992,7 @@
         <w:pStyle w:val="Heading1"/>
       </w:pPr>
       <w:r>
-        <w:t>附　則（令和二年六月一二日法律第四六号）</w:t>
+        <w:t>附則（令和二年六月一二日法律第四六号）</w:t>
       </w:r>
     </w:p>
     <w:p>
@@ -5181,7 +5069,7 @@
         <w:pStyle w:val="Heading1"/>
       </w:pPr>
       <w:r>
-        <w:t>附　則（令和三年三月三一日法律第一九号）</w:t>
+        <w:t>附則（令和三年三月三一日法律第一九号）</w:t>
       </w:r>
     </w:p>
     <w:p>
@@ -5230,7 +5118,7 @@
     </w:pPr>
     <w:r>
       <w:tab/>
-      <w:t>WeGov v0.1 - FTS141</w:t>
+      <w:t>WeGov v0.2 - FTS141</w:t>
     </w:r>
   </w:p>
 </w:ftr>
